--- a/ikt/agilis-scrum-projekt/Feladatleírás.docx
+++ b/ikt/agilis-scrum-projekt/Feladatleírás.docx
@@ -1,6 +1,6 @@
 
 <file path=word/document.xml><?xml version="1.0" encoding="utf-8"?>
-<w:document xmlns:wpc="http://schemas.microsoft.com/office/word/2010/wordprocessingCanvas" xmlns:cx="http://schemas.microsoft.com/office/drawing/2014/chartex" xmlns:cx1="http://schemas.microsoft.com/office/drawing/2015/9/8/chartex" xmlns:cx2="http://schemas.microsoft.com/office/drawing/2015/10/21/chartex" xmlns:cx3="http://schemas.microsoft.com/office/drawing/2016/5/9/chartex" xmlns:cx4="http://schemas.microsoft.com/office/drawing/2016/5/10/chartex" xmlns:cx5="http://schemas.microsoft.com/office/drawing/2016/5/11/chartex" xmlns:cx6="http://schemas.microsoft.com/office/drawing/2016/5/12/chartex" xmlns:cx7="http://schemas.microsoft.com/office/drawing/2016/5/13/chartex" xmlns:cx8="http://schemas.microsoft.com/office/drawing/2016/5/14/chartex" xmlns:mc="http://schemas.openxmlformats.org/markup-compatibility/2006" xmlns:aink="http://schemas.microsoft.com/office/drawing/2016/ink" xmlns:am3d="http://schemas.microsoft.com/office/drawing/2017/model3d" xmlns:o="urn:schemas-microsoft-com:office:office" xmlns:oel="http://schemas.microsoft.com/office/2019/extlst" xmlns:r="http://schemas.openxmlformats.org/officeDocument/2006/relationships" xmlns:m="http://schemas.openxmlformats.org/officeDocument/2006/math" xmlns:v="urn:schemas-microsoft-com:vml" xmlns:wp14="http://schemas.microsoft.com/office/word/2010/wordprocessingDrawing" xmlns:wp="http://schemas.openxmlformats.org/drawingml/2006/wordprocessingDrawing" xmlns:w10="urn:schemas-microsoft-com:office:word" xmlns:w="http://schemas.openxmlformats.org/wordprocessingml/2006/main" xmlns:w14="http://schemas.microsoft.com/office/word/2010/wordml" xmlns:w15="http://schemas.microsoft.com/office/word/2012/wordml" xmlns:w16cex="http://schemas.microsoft.com/office/word/2018/wordml/cex" xmlns:w16cid="http://schemas.microsoft.com/office/word/2016/wordml/cid" xmlns:w16="http://schemas.microsoft.com/office/word/2018/wordml" xmlns:w16du="http://schemas.microsoft.com/office/word/2023/wordml/word16du" xmlns:w16sdtdh="http://schemas.microsoft.com/office/word/2020/wordml/sdtdatahash" xmlns:w16sdtfl="http://schemas.microsoft.com/office/word/2024/wordml/sdtformatlock" xmlns:w16se="http://schemas.microsoft.com/office/word/2015/wordml/symex" xmlns:wpg="http://schemas.microsoft.com/office/word/2010/wordprocessingGroup" xmlns:wpi="http://schemas.microsoft.com/office/word/2010/wordprocessingInk" xmlns:wne="http://schemas.microsoft.com/office/word/2006/wordml" xmlns:wps="http://schemas.microsoft.com/office/word/2010/wordprocessingShape" mc:Ignorable="w14 w15 w16se w16cid w16 w16cex w16sdtdh w16sdtfl w16du wp14">
+<w:document xmlns:wpc="http://schemas.microsoft.com/office/word/2010/wordprocessingCanvas" xmlns:cx="http://schemas.microsoft.com/office/drawing/2014/chartex" xmlns:cx1="http://schemas.microsoft.com/office/drawing/2015/9/8/chartex" xmlns:cx2="http://schemas.microsoft.com/office/drawing/2015/10/21/chartex" xmlns:cx3="http://schemas.microsoft.com/office/drawing/2016/5/9/chartex" xmlns:cx4="http://schemas.microsoft.com/office/drawing/2016/5/10/chartex" xmlns:cx5="http://schemas.microsoft.com/office/drawing/2016/5/11/chartex" xmlns:cx6="http://schemas.microsoft.com/office/drawing/2016/5/12/chartex" xmlns:cx7="http://schemas.microsoft.com/office/drawing/2016/5/13/chartex" xmlns:cx8="http://schemas.microsoft.com/office/drawing/2016/5/14/chartex" xmlns:mc="http://schemas.openxmlformats.org/markup-compatibility/2006" xmlns:aink="http://schemas.microsoft.com/office/drawing/2016/ink" xmlns:am3d="http://schemas.microsoft.com/office/drawing/2017/model3d" xmlns:o="urn:schemas-microsoft-com:office:office" xmlns:r="http://schemas.openxmlformats.org/officeDocument/2006/relationships" xmlns:m="http://schemas.openxmlformats.org/officeDocument/2006/math" xmlns:v="urn:schemas-microsoft-com:vml" xmlns:wp14="http://schemas.microsoft.com/office/word/2010/wordprocessingDrawing" xmlns:wp="http://schemas.openxmlformats.org/drawingml/2006/wordprocessingDrawing" xmlns:w10="urn:schemas-microsoft-com:office:word" xmlns:w="http://schemas.openxmlformats.org/wordprocessingml/2006/main" xmlns:w14="http://schemas.microsoft.com/office/word/2010/wordml" xmlns:w15="http://schemas.microsoft.com/office/word/2012/wordml" xmlns:w16cid="http://schemas.microsoft.com/office/word/2016/wordml/cid" xmlns:w16se="http://schemas.microsoft.com/office/word/2015/wordml/symex" xmlns:wpg="http://schemas.microsoft.com/office/word/2010/wordprocessingGroup" xmlns:wpi="http://schemas.microsoft.com/office/word/2010/wordprocessingInk" xmlns:wne="http://schemas.microsoft.com/office/word/2006/wordml" xmlns:wps="http://schemas.microsoft.com/office/word/2010/wordprocessingShape" mc:Ignorable="w14 w15 w16se w16cid wp14">
   <w:body>
     <w:p>
       <w:pPr>
@@ -41,29 +41,7 @@
           <w:szCs w:val="24"/>
           <w:lang w:eastAsia="hu-HU"/>
         </w:rPr>
-        <w:t xml:space="preserve">ódszertanok és </w:t>
-      </w:r>
-      <w:proofErr w:type="spellStart"/>
-      <w:r>
-        <w:rPr>
-          <w:rFonts w:ascii="Times New Roman" w:eastAsia="Times New Roman" w:hAnsi="Times New Roman" w:cs="Times New Roman"/>
-          <w:b/>
-          <w:bCs/>
-          <w:szCs w:val="24"/>
-          <w:lang w:eastAsia="hu-HU"/>
-        </w:rPr>
-        <w:t>Scrum</w:t>
-      </w:r>
-      <w:proofErr w:type="spellEnd"/>
-      <w:r>
-        <w:rPr>
-          <w:rFonts w:ascii="Times New Roman" w:eastAsia="Times New Roman" w:hAnsi="Times New Roman" w:cs="Times New Roman"/>
-          <w:b/>
-          <w:bCs/>
-          <w:szCs w:val="24"/>
-          <w:lang w:eastAsia="hu-HU"/>
-        </w:rPr>
-        <w:t xml:space="preserve"> </w:t>
+        <w:t xml:space="preserve">ódszertanok és Scrum </w:t>
       </w:r>
       <w:r>
         <w:rPr>
@@ -106,29 +84,7 @@
           <w:szCs w:val="24"/>
           <w:lang w:eastAsia="hu-HU"/>
         </w:rPr>
-        <w:t>1. Vizsgadokumentum elkészítése (</w:t>
-      </w:r>
-      <w:proofErr w:type="spellStart"/>
-      <w:r>
-        <w:rPr>
-          <w:rFonts w:ascii="Times New Roman" w:eastAsia="Times New Roman" w:hAnsi="Times New Roman" w:cs="Times New Roman"/>
-          <w:b/>
-          <w:bCs/>
-          <w:szCs w:val="24"/>
-          <w:lang w:eastAsia="hu-HU"/>
-        </w:rPr>
-        <w:t>max</w:t>
-      </w:r>
-      <w:proofErr w:type="spellEnd"/>
-      <w:r>
-        <w:rPr>
-          <w:rFonts w:ascii="Times New Roman" w:eastAsia="Times New Roman" w:hAnsi="Times New Roman" w:cs="Times New Roman"/>
-          <w:b/>
-          <w:bCs/>
-          <w:szCs w:val="24"/>
-          <w:lang w:eastAsia="hu-HU"/>
-        </w:rPr>
-        <w:t>. 5 oldal)</w:t>
+        <w:t>1. Vizsgadokumentum elkészítése (max. 5 oldal)</w:t>
       </w:r>
     </w:p>
     <w:p>
@@ -327,29 +283,7 @@
           <w:szCs w:val="24"/>
           <w:lang w:eastAsia="hu-HU"/>
         </w:rPr>
-        <w:t xml:space="preserve">Agilis </w:t>
-      </w:r>
-      <w:proofErr w:type="spellStart"/>
-      <w:r>
-        <w:rPr>
-          <w:rFonts w:ascii="Times New Roman" w:eastAsia="Times New Roman" w:hAnsi="Times New Roman" w:cs="Times New Roman"/>
-          <w:b/>
-          <w:bCs/>
-          <w:szCs w:val="24"/>
-          <w:lang w:eastAsia="hu-HU"/>
-        </w:rPr>
-        <w:t>Manifesto</w:t>
-      </w:r>
-      <w:proofErr w:type="spellEnd"/>
-      <w:r>
-        <w:rPr>
-          <w:rFonts w:ascii="Times New Roman" w:eastAsia="Times New Roman" w:hAnsi="Times New Roman" w:cs="Times New Roman"/>
-          <w:b/>
-          <w:bCs/>
-          <w:szCs w:val="24"/>
-          <w:lang w:eastAsia="hu-HU"/>
-        </w:rPr>
-        <w:t>:</w:t>
+        <w:t>Agilis Manifesto:</w:t>
       </w:r>
     </w:p>
     <w:p>
@@ -371,25 +305,7 @@
           <w:szCs w:val="24"/>
           <w:lang w:eastAsia="hu-HU"/>
         </w:rPr>
-        <w:t xml:space="preserve">Mi az Agilis </w:t>
-      </w:r>
-      <w:proofErr w:type="spellStart"/>
-      <w:r>
-        <w:rPr>
-          <w:rFonts w:ascii="Times New Roman" w:eastAsia="Times New Roman" w:hAnsi="Times New Roman" w:cs="Times New Roman"/>
-          <w:szCs w:val="24"/>
-          <w:lang w:eastAsia="hu-HU"/>
-        </w:rPr>
-        <w:t>Manifesto</w:t>
-      </w:r>
-      <w:proofErr w:type="spellEnd"/>
-      <w:r>
-        <w:rPr>
-          <w:rFonts w:ascii="Times New Roman" w:eastAsia="Times New Roman" w:hAnsi="Times New Roman" w:cs="Times New Roman"/>
-          <w:szCs w:val="24"/>
-          <w:lang w:eastAsia="hu-HU"/>
-        </w:rPr>
-        <w:t>? Sorol</w:t>
+        <w:t>Mi az Agilis Manifesto? Sorol</w:t>
       </w:r>
       <w:r>
         <w:rPr>
@@ -421,25 +337,7 @@
           <w:szCs w:val="24"/>
           <w:lang w:eastAsia="hu-HU"/>
         </w:rPr>
-        <w:t xml:space="preserve"> el, miért </w:t>
-      </w:r>
-      <w:proofErr w:type="spellStart"/>
-      <w:r>
-        <w:rPr>
-          <w:rFonts w:ascii="Times New Roman" w:eastAsia="Times New Roman" w:hAnsi="Times New Roman" w:cs="Times New Roman"/>
-          <w:szCs w:val="24"/>
-          <w:lang w:eastAsia="hu-HU"/>
-        </w:rPr>
-        <w:t>fontosak</w:t>
-      </w:r>
-      <w:proofErr w:type="spellEnd"/>
-      <w:r>
-        <w:rPr>
-          <w:rFonts w:ascii="Times New Roman" w:eastAsia="Times New Roman" w:hAnsi="Times New Roman" w:cs="Times New Roman"/>
-          <w:szCs w:val="24"/>
-          <w:lang w:eastAsia="hu-HU"/>
-        </w:rPr>
-        <w:t>.</w:t>
+        <w:t xml:space="preserve"> el, miért fontosak.</w:t>
       </w:r>
     </w:p>
     <w:p>
@@ -502,31 +400,7 @@
           <w:szCs w:val="20"/>
           <w:lang w:eastAsia="hu-HU"/>
         </w:rPr>
-        <w:t xml:space="preserve">1.2. </w:t>
-      </w:r>
-      <w:proofErr w:type="spellStart"/>
-      <w:r>
-        <w:rPr>
-          <w:rFonts w:ascii="Times New Roman" w:eastAsia="Times New Roman" w:hAnsi="Times New Roman" w:cs="Times New Roman"/>
-          <w:b/>
-          <w:bCs/>
-          <w:sz w:val="20"/>
-          <w:szCs w:val="20"/>
-          <w:lang w:eastAsia="hu-HU"/>
-        </w:rPr>
-        <w:t>Scrum</w:t>
-      </w:r>
-      <w:proofErr w:type="spellEnd"/>
-      <w:r>
-        <w:rPr>
-          <w:rFonts w:ascii="Times New Roman" w:eastAsia="Times New Roman" w:hAnsi="Times New Roman" w:cs="Times New Roman"/>
-          <w:b/>
-          <w:bCs/>
-          <w:sz w:val="20"/>
-          <w:szCs w:val="20"/>
-          <w:lang w:eastAsia="hu-HU"/>
-        </w:rPr>
-        <w:t xml:space="preserve"> keretrendszer</w:t>
+        <w:t>1.2. Scrum keretrendszer</w:t>
       </w:r>
     </w:p>
     <w:p>
@@ -550,29 +424,7 @@
           <w:szCs w:val="24"/>
           <w:lang w:eastAsia="hu-HU"/>
         </w:rPr>
-        <w:t xml:space="preserve">Mi a </w:t>
-      </w:r>
-      <w:proofErr w:type="spellStart"/>
-      <w:r>
-        <w:rPr>
-          <w:rFonts w:ascii="Times New Roman" w:eastAsia="Times New Roman" w:hAnsi="Times New Roman" w:cs="Times New Roman"/>
-          <w:b/>
-          <w:bCs/>
-          <w:szCs w:val="24"/>
-          <w:lang w:eastAsia="hu-HU"/>
-        </w:rPr>
-        <w:t>Scrum</w:t>
-      </w:r>
-      <w:proofErr w:type="spellEnd"/>
-      <w:r>
-        <w:rPr>
-          <w:rFonts w:ascii="Times New Roman" w:eastAsia="Times New Roman" w:hAnsi="Times New Roman" w:cs="Times New Roman"/>
-          <w:b/>
-          <w:bCs/>
-          <w:szCs w:val="24"/>
-          <w:lang w:eastAsia="hu-HU"/>
-        </w:rPr>
-        <w:t>?</w:t>
+        <w:t>Mi a Scrum?</w:t>
       </w:r>
     </w:p>
     <w:p>
@@ -610,25 +462,7 @@
           <w:szCs w:val="24"/>
           <w:lang w:eastAsia="hu-HU"/>
         </w:rPr>
-        <w:t xml:space="preserve"> el, mi a </w:t>
-      </w:r>
-      <w:proofErr w:type="spellStart"/>
-      <w:r>
-        <w:rPr>
-          <w:rFonts w:ascii="Times New Roman" w:eastAsia="Times New Roman" w:hAnsi="Times New Roman" w:cs="Times New Roman"/>
-          <w:szCs w:val="24"/>
-          <w:lang w:eastAsia="hu-HU"/>
-        </w:rPr>
-        <w:t>Scrum</w:t>
-      </w:r>
-      <w:proofErr w:type="spellEnd"/>
-      <w:r>
-        <w:rPr>
-          <w:rFonts w:ascii="Times New Roman" w:eastAsia="Times New Roman" w:hAnsi="Times New Roman" w:cs="Times New Roman"/>
-          <w:szCs w:val="24"/>
-          <w:lang w:eastAsia="hu-HU"/>
-        </w:rPr>
-        <w:t>, és miért az egyik legnépszerűbb agilis keretrendszer.</w:t>
+        <w:t xml:space="preserve"> el, mi a Scrum, és miért az egyik legnépszerűbb agilis keretrendszer.</w:t>
       </w:r>
     </w:p>
     <w:p>
@@ -666,25 +500,7 @@
           <w:szCs w:val="24"/>
           <w:lang w:eastAsia="hu-HU"/>
         </w:rPr>
-        <w:t xml:space="preserve"> a </w:t>
-      </w:r>
-      <w:proofErr w:type="spellStart"/>
-      <w:r>
-        <w:rPr>
-          <w:rFonts w:ascii="Times New Roman" w:eastAsia="Times New Roman" w:hAnsi="Times New Roman" w:cs="Times New Roman"/>
-          <w:szCs w:val="24"/>
-          <w:lang w:eastAsia="hu-HU"/>
-        </w:rPr>
-        <w:t>Scrum</w:t>
-      </w:r>
-      <w:proofErr w:type="spellEnd"/>
-      <w:r>
-        <w:rPr>
-          <w:rFonts w:ascii="Times New Roman" w:eastAsia="Times New Roman" w:hAnsi="Times New Roman" w:cs="Times New Roman"/>
-          <w:szCs w:val="24"/>
-          <w:lang w:eastAsia="hu-HU"/>
-        </w:rPr>
-        <w:t xml:space="preserve"> fő szerepeit:</w:t>
+        <w:t xml:space="preserve"> a Scrum fő szerepeit:</w:t>
       </w:r>
     </w:p>
     <w:p>
@@ -700,53 +516,23 @@
           <w:lang w:eastAsia="hu-HU"/>
         </w:rPr>
       </w:pPr>
-      <w:proofErr w:type="spellStart"/>
-      <w:r>
-        <w:rPr>
-          <w:rFonts w:ascii="Times New Roman" w:eastAsia="Times New Roman" w:hAnsi="Times New Roman" w:cs="Times New Roman"/>
-          <w:b/>
-          <w:bCs/>
-          <w:szCs w:val="24"/>
-          <w:lang w:eastAsia="hu-HU"/>
-        </w:rPr>
-        <w:t>Scrum</w:t>
-      </w:r>
-      <w:proofErr w:type="spellEnd"/>
-      <w:r>
-        <w:rPr>
-          <w:rFonts w:ascii="Times New Roman" w:eastAsia="Times New Roman" w:hAnsi="Times New Roman" w:cs="Times New Roman"/>
-          <w:b/>
-          <w:bCs/>
-          <w:szCs w:val="24"/>
-          <w:lang w:eastAsia="hu-HU"/>
-        </w:rPr>
-        <w:t xml:space="preserve"> Master</w:t>
-      </w:r>
-      <w:r>
-        <w:rPr>
-          <w:rFonts w:ascii="Times New Roman" w:eastAsia="Times New Roman" w:hAnsi="Times New Roman" w:cs="Times New Roman"/>
-          <w:szCs w:val="24"/>
-          <w:lang w:eastAsia="hu-HU"/>
-        </w:rPr>
-        <w:t xml:space="preserve">: Mi a feladata és hogyan segíti a csapatot a </w:t>
-      </w:r>
-      <w:proofErr w:type="spellStart"/>
-      <w:r>
-        <w:rPr>
-          <w:rFonts w:ascii="Times New Roman" w:eastAsia="Times New Roman" w:hAnsi="Times New Roman" w:cs="Times New Roman"/>
-          <w:szCs w:val="24"/>
-          <w:lang w:eastAsia="hu-HU"/>
-        </w:rPr>
-        <w:t>Scrum</w:t>
-      </w:r>
-      <w:proofErr w:type="spellEnd"/>
-      <w:r>
-        <w:rPr>
-          <w:rFonts w:ascii="Times New Roman" w:eastAsia="Times New Roman" w:hAnsi="Times New Roman" w:cs="Times New Roman"/>
-          <w:szCs w:val="24"/>
-          <w:lang w:eastAsia="hu-HU"/>
-        </w:rPr>
-        <w:t xml:space="preserve"> szabályainak betartásában?</w:t>
+      <w:r>
+        <w:rPr>
+          <w:rFonts w:ascii="Times New Roman" w:eastAsia="Times New Roman" w:hAnsi="Times New Roman" w:cs="Times New Roman"/>
+          <w:b/>
+          <w:bCs/>
+          <w:szCs w:val="24"/>
+          <w:lang w:eastAsia="hu-HU"/>
+        </w:rPr>
+        <w:t>Scrum Master</w:t>
+      </w:r>
+      <w:r>
+        <w:rPr>
+          <w:rFonts w:ascii="Times New Roman" w:eastAsia="Times New Roman" w:hAnsi="Times New Roman" w:cs="Times New Roman"/>
+          <w:szCs w:val="24"/>
+          <w:lang w:eastAsia="hu-HU"/>
+        </w:rPr>
+        <w:t>: Mi a feladata és hogyan segíti a csapatot a Scrum szabályainak betartásában?</w:t>
       </w:r>
     </w:p>
     <w:p>
@@ -762,65 +548,23 @@
           <w:lang w:eastAsia="hu-HU"/>
         </w:rPr>
       </w:pPr>
-      <w:proofErr w:type="spellStart"/>
-      <w:r>
-        <w:rPr>
-          <w:rFonts w:ascii="Times New Roman" w:eastAsia="Times New Roman" w:hAnsi="Times New Roman" w:cs="Times New Roman"/>
-          <w:b/>
-          <w:bCs/>
-          <w:szCs w:val="24"/>
-          <w:lang w:eastAsia="hu-HU"/>
-        </w:rPr>
-        <w:t>Product</w:t>
-      </w:r>
-      <w:proofErr w:type="spellEnd"/>
-      <w:r>
-        <w:rPr>
-          <w:rFonts w:ascii="Times New Roman" w:eastAsia="Times New Roman" w:hAnsi="Times New Roman" w:cs="Times New Roman"/>
-          <w:b/>
-          <w:bCs/>
-          <w:szCs w:val="24"/>
-          <w:lang w:eastAsia="hu-HU"/>
-        </w:rPr>
-        <w:t xml:space="preserve"> </w:t>
-      </w:r>
-      <w:proofErr w:type="spellStart"/>
-      <w:r>
-        <w:rPr>
-          <w:rFonts w:ascii="Times New Roman" w:eastAsia="Times New Roman" w:hAnsi="Times New Roman" w:cs="Times New Roman"/>
-          <w:b/>
-          <w:bCs/>
-          <w:szCs w:val="24"/>
-          <w:lang w:eastAsia="hu-HU"/>
-        </w:rPr>
-        <w:t>Owner</w:t>
-      </w:r>
-      <w:proofErr w:type="spellEnd"/>
-      <w:r>
-        <w:rPr>
-          <w:rFonts w:ascii="Times New Roman" w:eastAsia="Times New Roman" w:hAnsi="Times New Roman" w:cs="Times New Roman"/>
-          <w:szCs w:val="24"/>
-          <w:lang w:eastAsia="hu-HU"/>
-        </w:rPr>
-        <w:t xml:space="preserve">: Mi a szerepe a termékfejlesztésben, és hogyan kezeli a </w:t>
-      </w:r>
-      <w:proofErr w:type="spellStart"/>
-      <w:r>
-        <w:rPr>
-          <w:rFonts w:ascii="Times New Roman" w:eastAsia="Times New Roman" w:hAnsi="Times New Roman" w:cs="Times New Roman"/>
-          <w:szCs w:val="24"/>
-          <w:lang w:eastAsia="hu-HU"/>
-        </w:rPr>
-        <w:t>Product</w:t>
-      </w:r>
-      <w:proofErr w:type="spellEnd"/>
-      <w:r>
-        <w:rPr>
-          <w:rFonts w:ascii="Times New Roman" w:eastAsia="Times New Roman" w:hAnsi="Times New Roman" w:cs="Times New Roman"/>
-          <w:szCs w:val="24"/>
-          <w:lang w:eastAsia="hu-HU"/>
-        </w:rPr>
-        <w:t xml:space="preserve"> Backlog-ot?</w:t>
+      <w:r>
+        <w:rPr>
+          <w:rFonts w:ascii="Times New Roman" w:eastAsia="Times New Roman" w:hAnsi="Times New Roman" w:cs="Times New Roman"/>
+          <w:b/>
+          <w:bCs/>
+          <w:szCs w:val="24"/>
+          <w:lang w:eastAsia="hu-HU"/>
+        </w:rPr>
+        <w:t>Product Owner</w:t>
+      </w:r>
+      <w:r>
+        <w:rPr>
+          <w:rFonts w:ascii="Times New Roman" w:eastAsia="Times New Roman" w:hAnsi="Times New Roman" w:cs="Times New Roman"/>
+          <w:szCs w:val="24"/>
+          <w:lang w:eastAsia="hu-HU"/>
+        </w:rPr>
+        <w:t>: Mi a szerepe a termékfejlesztésben, és hogyan kezeli a Product Backlog-ot?</w:t>
       </w:r>
     </w:p>
     <w:p>
@@ -836,53 +580,23 @@
           <w:lang w:eastAsia="hu-HU"/>
         </w:rPr>
       </w:pPr>
-      <w:proofErr w:type="spellStart"/>
-      <w:r>
-        <w:rPr>
-          <w:rFonts w:ascii="Times New Roman" w:eastAsia="Times New Roman" w:hAnsi="Times New Roman" w:cs="Times New Roman"/>
-          <w:b/>
-          <w:bCs/>
-          <w:szCs w:val="24"/>
-          <w:lang w:eastAsia="hu-HU"/>
-        </w:rPr>
-        <w:t>Scrum</w:t>
-      </w:r>
-      <w:proofErr w:type="spellEnd"/>
-      <w:r>
-        <w:rPr>
-          <w:rFonts w:ascii="Times New Roman" w:eastAsia="Times New Roman" w:hAnsi="Times New Roman" w:cs="Times New Roman"/>
-          <w:b/>
-          <w:bCs/>
-          <w:szCs w:val="24"/>
-          <w:lang w:eastAsia="hu-HU"/>
-        </w:rPr>
-        <w:t xml:space="preserve"> Team</w:t>
-      </w:r>
-      <w:r>
-        <w:rPr>
-          <w:rFonts w:ascii="Times New Roman" w:eastAsia="Times New Roman" w:hAnsi="Times New Roman" w:cs="Times New Roman"/>
-          <w:szCs w:val="24"/>
-          <w:lang w:eastAsia="hu-HU"/>
-        </w:rPr>
-        <w:t xml:space="preserve">: Mi jellemzi a </w:t>
-      </w:r>
-      <w:proofErr w:type="spellStart"/>
-      <w:r>
-        <w:rPr>
-          <w:rFonts w:ascii="Times New Roman" w:eastAsia="Times New Roman" w:hAnsi="Times New Roman" w:cs="Times New Roman"/>
-          <w:szCs w:val="24"/>
-          <w:lang w:eastAsia="hu-HU"/>
-        </w:rPr>
-        <w:t>Scrum</w:t>
-      </w:r>
-      <w:proofErr w:type="spellEnd"/>
-      <w:r>
-        <w:rPr>
-          <w:rFonts w:ascii="Times New Roman" w:eastAsia="Times New Roman" w:hAnsi="Times New Roman" w:cs="Times New Roman"/>
-          <w:szCs w:val="24"/>
-          <w:lang w:eastAsia="hu-HU"/>
-        </w:rPr>
-        <w:t xml:space="preserve"> csapatot, és hogyan működnek együtt?</w:t>
+      <w:r>
+        <w:rPr>
+          <w:rFonts w:ascii="Times New Roman" w:eastAsia="Times New Roman" w:hAnsi="Times New Roman" w:cs="Times New Roman"/>
+          <w:b/>
+          <w:bCs/>
+          <w:szCs w:val="24"/>
+          <w:lang w:eastAsia="hu-HU"/>
+        </w:rPr>
+        <w:t>Scrum Team</w:t>
+      </w:r>
+      <w:r>
+        <w:rPr>
+          <w:rFonts w:ascii="Times New Roman" w:eastAsia="Times New Roman" w:hAnsi="Times New Roman" w:cs="Times New Roman"/>
+          <w:szCs w:val="24"/>
+          <w:lang w:eastAsia="hu-HU"/>
+        </w:rPr>
+        <w:t>: Mi jellemzi a Scrum csapatot, és hogyan működnek együtt?</w:t>
       </w:r>
     </w:p>
     <w:p>
@@ -907,31 +621,7 @@
           <w:szCs w:val="20"/>
           <w:lang w:eastAsia="hu-HU"/>
         </w:rPr>
-        <w:t xml:space="preserve">1.3. </w:t>
-      </w:r>
-      <w:proofErr w:type="spellStart"/>
-      <w:r>
-        <w:rPr>
-          <w:rFonts w:ascii="Times New Roman" w:eastAsia="Times New Roman" w:hAnsi="Times New Roman" w:cs="Times New Roman"/>
-          <w:b/>
-          <w:bCs/>
-          <w:sz w:val="20"/>
-          <w:szCs w:val="20"/>
-          <w:lang w:eastAsia="hu-HU"/>
-        </w:rPr>
-        <w:t>Scrum</w:t>
-      </w:r>
-      <w:proofErr w:type="spellEnd"/>
-      <w:r>
-        <w:rPr>
-          <w:rFonts w:ascii="Times New Roman" w:eastAsia="Times New Roman" w:hAnsi="Times New Roman" w:cs="Times New Roman"/>
-          <w:b/>
-          <w:bCs/>
-          <w:sz w:val="20"/>
-          <w:szCs w:val="20"/>
-          <w:lang w:eastAsia="hu-HU"/>
-        </w:rPr>
-        <w:t xml:space="preserve"> események</w:t>
+        <w:t>1.3. Scrum események</w:t>
       </w:r>
     </w:p>
     <w:p>
@@ -947,27 +637,15 @@
           <w:lang w:eastAsia="hu-HU"/>
         </w:rPr>
       </w:pPr>
-      <w:proofErr w:type="spellStart"/>
-      <w:r>
-        <w:rPr>
-          <w:rFonts w:ascii="Times New Roman" w:eastAsia="Times New Roman" w:hAnsi="Times New Roman" w:cs="Times New Roman"/>
-          <w:b/>
-          <w:bCs/>
-          <w:szCs w:val="24"/>
-          <w:lang w:eastAsia="hu-HU"/>
-        </w:rPr>
-        <w:t>Scrum</w:t>
-      </w:r>
-      <w:proofErr w:type="spellEnd"/>
-      <w:r>
-        <w:rPr>
-          <w:rFonts w:ascii="Times New Roman" w:eastAsia="Times New Roman" w:hAnsi="Times New Roman" w:cs="Times New Roman"/>
-          <w:b/>
-          <w:bCs/>
-          <w:szCs w:val="24"/>
-          <w:lang w:eastAsia="hu-HU"/>
-        </w:rPr>
-        <w:t xml:space="preserve"> események:</w:t>
+      <w:r>
+        <w:rPr>
+          <w:rFonts w:ascii="Times New Roman" w:eastAsia="Times New Roman" w:hAnsi="Times New Roman" w:cs="Times New Roman"/>
+          <w:b/>
+          <w:bCs/>
+          <w:szCs w:val="24"/>
+          <w:lang w:eastAsia="hu-HU"/>
+        </w:rPr>
+        <w:t>Scrum események:</w:t>
       </w:r>
     </w:p>
     <w:p>
@@ -991,29 +669,7 @@
           <w:szCs w:val="24"/>
           <w:lang w:eastAsia="hu-HU"/>
         </w:rPr>
-        <w:t xml:space="preserve">Sprint </w:t>
-      </w:r>
-      <w:proofErr w:type="spellStart"/>
-      <w:r>
-        <w:rPr>
-          <w:rFonts w:ascii="Times New Roman" w:eastAsia="Times New Roman" w:hAnsi="Times New Roman" w:cs="Times New Roman"/>
-          <w:b/>
-          <w:bCs/>
-          <w:szCs w:val="24"/>
-          <w:lang w:eastAsia="hu-HU"/>
-        </w:rPr>
-        <w:t>Planning</w:t>
-      </w:r>
-      <w:proofErr w:type="spellEnd"/>
-      <w:r>
-        <w:rPr>
-          <w:rFonts w:ascii="Times New Roman" w:eastAsia="Times New Roman" w:hAnsi="Times New Roman" w:cs="Times New Roman"/>
-          <w:b/>
-          <w:bCs/>
-          <w:szCs w:val="24"/>
-          <w:lang w:eastAsia="hu-HU"/>
-        </w:rPr>
-        <w:t xml:space="preserve"> (Sprint Tervezés)</w:t>
+        <w:t>Sprint Planning (Sprint Tervezés)</w:t>
       </w:r>
       <w:r>
         <w:rPr>
@@ -1045,51 +701,7 @@
           <w:szCs w:val="24"/>
           <w:lang w:eastAsia="hu-HU"/>
         </w:rPr>
-        <w:t xml:space="preserve">Daily </w:t>
-      </w:r>
-      <w:proofErr w:type="spellStart"/>
-      <w:r>
-        <w:rPr>
-          <w:rFonts w:ascii="Times New Roman" w:eastAsia="Times New Roman" w:hAnsi="Times New Roman" w:cs="Times New Roman"/>
-          <w:b/>
-          <w:bCs/>
-          <w:szCs w:val="24"/>
-          <w:lang w:eastAsia="hu-HU"/>
-        </w:rPr>
-        <w:t>Scrum</w:t>
-      </w:r>
-      <w:proofErr w:type="spellEnd"/>
-      <w:r>
-        <w:rPr>
-          <w:rFonts w:ascii="Times New Roman" w:eastAsia="Times New Roman" w:hAnsi="Times New Roman" w:cs="Times New Roman"/>
-          <w:b/>
-          <w:bCs/>
-          <w:szCs w:val="24"/>
-          <w:lang w:eastAsia="hu-HU"/>
-        </w:rPr>
-        <w:t xml:space="preserve"> (Napi </w:t>
-      </w:r>
-      <w:proofErr w:type="spellStart"/>
-      <w:r>
-        <w:rPr>
-          <w:rFonts w:ascii="Times New Roman" w:eastAsia="Times New Roman" w:hAnsi="Times New Roman" w:cs="Times New Roman"/>
-          <w:b/>
-          <w:bCs/>
-          <w:szCs w:val="24"/>
-          <w:lang w:eastAsia="hu-HU"/>
-        </w:rPr>
-        <w:t>Scrum</w:t>
-      </w:r>
-      <w:proofErr w:type="spellEnd"/>
-      <w:r>
-        <w:rPr>
-          <w:rFonts w:ascii="Times New Roman" w:eastAsia="Times New Roman" w:hAnsi="Times New Roman" w:cs="Times New Roman"/>
-          <w:b/>
-          <w:bCs/>
-          <w:szCs w:val="24"/>
-          <w:lang w:eastAsia="hu-HU"/>
-        </w:rPr>
-        <w:t>)</w:t>
+        <w:t>Daily Scrum (Napi Scrum)</w:t>
       </w:r>
       <w:r>
         <w:rPr>
@@ -1121,29 +733,7 @@
           <w:szCs w:val="24"/>
           <w:lang w:eastAsia="hu-HU"/>
         </w:rPr>
-        <w:t xml:space="preserve">Sprint </w:t>
-      </w:r>
-      <w:proofErr w:type="spellStart"/>
-      <w:r>
-        <w:rPr>
-          <w:rFonts w:ascii="Times New Roman" w:eastAsia="Times New Roman" w:hAnsi="Times New Roman" w:cs="Times New Roman"/>
-          <w:b/>
-          <w:bCs/>
-          <w:szCs w:val="24"/>
-          <w:lang w:eastAsia="hu-HU"/>
-        </w:rPr>
-        <w:t>Review</w:t>
-      </w:r>
-      <w:proofErr w:type="spellEnd"/>
-      <w:r>
-        <w:rPr>
-          <w:rFonts w:ascii="Times New Roman" w:eastAsia="Times New Roman" w:hAnsi="Times New Roman" w:cs="Times New Roman"/>
-          <w:b/>
-          <w:bCs/>
-          <w:szCs w:val="24"/>
-          <w:lang w:eastAsia="hu-HU"/>
-        </w:rPr>
-        <w:t xml:space="preserve"> (Sprint Értékelés)</w:t>
+        <w:t>Sprint Review (Sprint Értékelés)</w:t>
       </w:r>
       <w:r>
         <w:rPr>
@@ -1175,29 +765,7 @@
           <w:szCs w:val="24"/>
           <w:lang w:eastAsia="hu-HU"/>
         </w:rPr>
-        <w:t xml:space="preserve">Sprint </w:t>
-      </w:r>
-      <w:proofErr w:type="spellStart"/>
-      <w:r>
-        <w:rPr>
-          <w:rFonts w:ascii="Times New Roman" w:eastAsia="Times New Roman" w:hAnsi="Times New Roman" w:cs="Times New Roman"/>
-          <w:b/>
-          <w:bCs/>
-          <w:szCs w:val="24"/>
-          <w:lang w:eastAsia="hu-HU"/>
-        </w:rPr>
-        <w:t>Retrospective</w:t>
-      </w:r>
-      <w:proofErr w:type="spellEnd"/>
-      <w:r>
-        <w:rPr>
-          <w:rFonts w:ascii="Times New Roman" w:eastAsia="Times New Roman" w:hAnsi="Times New Roman" w:cs="Times New Roman"/>
-          <w:b/>
-          <w:bCs/>
-          <w:szCs w:val="24"/>
-          <w:lang w:eastAsia="hu-HU"/>
-        </w:rPr>
-        <w:t xml:space="preserve"> (Sprint Utólagos Elemzés)</w:t>
+        <w:t>Sprint Retrospective (Sprint Utólagos Elemzés)</w:t>
       </w:r>
       <w:r>
         <w:rPr>
@@ -1230,31 +798,7 @@
           <w:szCs w:val="20"/>
           <w:lang w:eastAsia="hu-HU"/>
         </w:rPr>
-        <w:t xml:space="preserve">1.4. </w:t>
-      </w:r>
-      <w:proofErr w:type="spellStart"/>
-      <w:r>
-        <w:rPr>
-          <w:rFonts w:ascii="Times New Roman" w:eastAsia="Times New Roman" w:hAnsi="Times New Roman" w:cs="Times New Roman"/>
-          <w:b/>
-          <w:bCs/>
-          <w:sz w:val="20"/>
-          <w:szCs w:val="20"/>
-          <w:lang w:eastAsia="hu-HU"/>
-        </w:rPr>
-        <w:t>Scrum</w:t>
-      </w:r>
-      <w:proofErr w:type="spellEnd"/>
-      <w:r>
-        <w:rPr>
-          <w:rFonts w:ascii="Times New Roman" w:eastAsia="Times New Roman" w:hAnsi="Times New Roman" w:cs="Times New Roman"/>
-          <w:b/>
-          <w:bCs/>
-          <w:sz w:val="20"/>
-          <w:szCs w:val="20"/>
-          <w:lang w:eastAsia="hu-HU"/>
-        </w:rPr>
-        <w:t xml:space="preserve"> eszközök</w:t>
+        <w:t>1.4. Scrum eszközök</w:t>
       </w:r>
     </w:p>
     <w:p>
@@ -1270,27 +814,15 @@
           <w:lang w:eastAsia="hu-HU"/>
         </w:rPr>
       </w:pPr>
-      <w:proofErr w:type="spellStart"/>
-      <w:r>
-        <w:rPr>
-          <w:rFonts w:ascii="Times New Roman" w:eastAsia="Times New Roman" w:hAnsi="Times New Roman" w:cs="Times New Roman"/>
-          <w:b/>
-          <w:bCs/>
-          <w:szCs w:val="24"/>
-          <w:lang w:eastAsia="hu-HU"/>
-        </w:rPr>
-        <w:t>Product</w:t>
-      </w:r>
-      <w:proofErr w:type="spellEnd"/>
-      <w:r>
-        <w:rPr>
-          <w:rFonts w:ascii="Times New Roman" w:eastAsia="Times New Roman" w:hAnsi="Times New Roman" w:cs="Times New Roman"/>
-          <w:b/>
-          <w:bCs/>
-          <w:szCs w:val="24"/>
-          <w:lang w:eastAsia="hu-HU"/>
-        </w:rPr>
-        <w:t xml:space="preserve"> Backlog</w:t>
+      <w:r>
+        <w:rPr>
+          <w:rFonts w:ascii="Times New Roman" w:eastAsia="Times New Roman" w:hAnsi="Times New Roman" w:cs="Times New Roman"/>
+          <w:b/>
+          <w:bCs/>
+          <w:szCs w:val="24"/>
+          <w:lang w:eastAsia="hu-HU"/>
+        </w:rPr>
+        <w:t>Product Backlog</w:t>
       </w:r>
       <w:r>
         <w:rPr>
@@ -1330,25 +862,7 @@
           <w:szCs w:val="24"/>
           <w:lang w:eastAsia="hu-HU"/>
         </w:rPr>
-        <w:t xml:space="preserve">: Hogyan különbözik a Sprint Backlog a </w:t>
-      </w:r>
-      <w:proofErr w:type="spellStart"/>
-      <w:r>
-        <w:rPr>
-          <w:rFonts w:ascii="Times New Roman" w:eastAsia="Times New Roman" w:hAnsi="Times New Roman" w:cs="Times New Roman"/>
-          <w:szCs w:val="24"/>
-          <w:lang w:eastAsia="hu-HU"/>
-        </w:rPr>
-        <w:t>Product</w:t>
-      </w:r>
-      <w:proofErr w:type="spellEnd"/>
-      <w:r>
-        <w:rPr>
-          <w:rFonts w:ascii="Times New Roman" w:eastAsia="Times New Roman" w:hAnsi="Times New Roman" w:cs="Times New Roman"/>
-          <w:szCs w:val="24"/>
-          <w:lang w:eastAsia="hu-HU"/>
-        </w:rPr>
-        <w:t xml:space="preserve"> Backlog-</w:t>
+        <w:t>: Hogyan különbözik a Sprint Backlog a Product Backlog-</w:t>
       </w:r>
       <w:proofErr w:type="spellStart"/>
       <w:r>
@@ -1382,83 +896,23 @@
           <w:lang w:eastAsia="hu-HU"/>
         </w:rPr>
       </w:pPr>
-      <w:proofErr w:type="spellStart"/>
-      <w:r>
-        <w:rPr>
-          <w:rFonts w:ascii="Times New Roman" w:eastAsia="Times New Roman" w:hAnsi="Times New Roman" w:cs="Times New Roman"/>
-          <w:b/>
-          <w:bCs/>
-          <w:szCs w:val="24"/>
-          <w:lang w:eastAsia="hu-HU"/>
-        </w:rPr>
-        <w:t>Burndown</w:t>
-      </w:r>
-      <w:proofErr w:type="spellEnd"/>
-      <w:r>
-        <w:rPr>
-          <w:rFonts w:ascii="Times New Roman" w:eastAsia="Times New Roman" w:hAnsi="Times New Roman" w:cs="Times New Roman"/>
-          <w:b/>
-          <w:bCs/>
-          <w:szCs w:val="24"/>
-          <w:lang w:eastAsia="hu-HU"/>
-        </w:rPr>
-        <w:t xml:space="preserve"> </w:t>
-      </w:r>
-      <w:proofErr w:type="spellStart"/>
-      <w:r>
-        <w:rPr>
-          <w:rFonts w:ascii="Times New Roman" w:eastAsia="Times New Roman" w:hAnsi="Times New Roman" w:cs="Times New Roman"/>
-          <w:b/>
-          <w:bCs/>
-          <w:szCs w:val="24"/>
-          <w:lang w:eastAsia="hu-HU"/>
-        </w:rPr>
-        <w:t>Chart</w:t>
-      </w:r>
-      <w:proofErr w:type="spellEnd"/>
-      <w:r>
-        <w:rPr>
-          <w:rFonts w:ascii="Times New Roman" w:eastAsia="Times New Roman" w:hAnsi="Times New Roman" w:cs="Times New Roman"/>
-          <w:szCs w:val="24"/>
-          <w:lang w:eastAsia="hu-HU"/>
-        </w:rPr>
-        <w:t xml:space="preserve">: Mi az a </w:t>
-      </w:r>
-      <w:proofErr w:type="spellStart"/>
-      <w:r>
-        <w:rPr>
-          <w:rFonts w:ascii="Times New Roman" w:eastAsia="Times New Roman" w:hAnsi="Times New Roman" w:cs="Times New Roman"/>
-          <w:szCs w:val="24"/>
-          <w:lang w:eastAsia="hu-HU"/>
-        </w:rPr>
-        <w:t>burndown</w:t>
-      </w:r>
-      <w:proofErr w:type="spellEnd"/>
-      <w:r>
-        <w:rPr>
-          <w:rFonts w:ascii="Times New Roman" w:eastAsia="Times New Roman" w:hAnsi="Times New Roman" w:cs="Times New Roman"/>
-          <w:szCs w:val="24"/>
-          <w:lang w:eastAsia="hu-HU"/>
-        </w:rPr>
-        <w:t xml:space="preserve"> </w:t>
-      </w:r>
-      <w:proofErr w:type="spellStart"/>
-      <w:r>
-        <w:rPr>
-          <w:rFonts w:ascii="Times New Roman" w:eastAsia="Times New Roman" w:hAnsi="Times New Roman" w:cs="Times New Roman"/>
-          <w:szCs w:val="24"/>
-          <w:lang w:eastAsia="hu-HU"/>
-        </w:rPr>
-        <w:t>chart</w:t>
-      </w:r>
-      <w:proofErr w:type="spellEnd"/>
-      <w:r>
-        <w:rPr>
-          <w:rFonts w:ascii="Times New Roman" w:eastAsia="Times New Roman" w:hAnsi="Times New Roman" w:cs="Times New Roman"/>
-          <w:szCs w:val="24"/>
-          <w:lang w:eastAsia="hu-HU"/>
-        </w:rPr>
-        <w:t>, és hogyan mutatja a csapat előrehaladását a Sprint alatt?</w:t>
+      <w:r>
+        <w:rPr>
+          <w:rFonts w:ascii="Times New Roman" w:eastAsia="Times New Roman" w:hAnsi="Times New Roman" w:cs="Times New Roman"/>
+          <w:b/>
+          <w:bCs/>
+          <w:szCs w:val="24"/>
+          <w:lang w:eastAsia="hu-HU"/>
+        </w:rPr>
+        <w:t>Burndown Chart</w:t>
+      </w:r>
+      <w:r>
+        <w:rPr>
+          <w:rFonts w:ascii="Times New Roman" w:eastAsia="Times New Roman" w:hAnsi="Times New Roman" w:cs="Times New Roman"/>
+          <w:szCs w:val="24"/>
+          <w:lang w:eastAsia="hu-HU"/>
+        </w:rPr>
+        <w:t>: Mi az a burndown chart, és hogyan mutatja a csapat előrehaladását a Sprint alatt?</w:t>
       </w:r>
     </w:p>
     <w:p>
@@ -1516,31 +970,7 @@
           <w:szCs w:val="20"/>
           <w:lang w:eastAsia="hu-HU"/>
         </w:rPr>
-        <w:t xml:space="preserve">1.5. A </w:t>
-      </w:r>
-      <w:proofErr w:type="spellStart"/>
-      <w:r>
-        <w:rPr>
-          <w:rFonts w:ascii="Times New Roman" w:eastAsia="Times New Roman" w:hAnsi="Times New Roman" w:cs="Times New Roman"/>
-          <w:b/>
-          <w:bCs/>
-          <w:sz w:val="20"/>
-          <w:szCs w:val="20"/>
-          <w:lang w:eastAsia="hu-HU"/>
-        </w:rPr>
-        <w:t>Scrum</w:t>
-      </w:r>
-      <w:proofErr w:type="spellEnd"/>
-      <w:r>
-        <w:rPr>
-          <w:rFonts w:ascii="Times New Roman" w:eastAsia="Times New Roman" w:hAnsi="Times New Roman" w:cs="Times New Roman"/>
-          <w:b/>
-          <w:bCs/>
-          <w:sz w:val="20"/>
-          <w:szCs w:val="20"/>
-          <w:lang w:eastAsia="hu-HU"/>
-        </w:rPr>
-        <w:t xml:space="preserve"> alkalmazása</w:t>
+        <w:t>1.5. A Scrum alkalmazása</w:t>
       </w:r>
     </w:p>
     <w:p>
@@ -1556,53 +986,23 @@
           <w:lang w:eastAsia="hu-HU"/>
         </w:rPr>
       </w:pPr>
-      <w:proofErr w:type="spellStart"/>
-      <w:r>
-        <w:rPr>
-          <w:rFonts w:ascii="Times New Roman" w:eastAsia="Times New Roman" w:hAnsi="Times New Roman" w:cs="Times New Roman"/>
-          <w:b/>
-          <w:bCs/>
-          <w:szCs w:val="24"/>
-          <w:lang w:eastAsia="hu-HU"/>
-        </w:rPr>
-        <w:t>Scrum</w:t>
-      </w:r>
-      <w:proofErr w:type="spellEnd"/>
-      <w:r>
-        <w:rPr>
-          <w:rFonts w:ascii="Times New Roman" w:eastAsia="Times New Roman" w:hAnsi="Times New Roman" w:cs="Times New Roman"/>
-          <w:b/>
-          <w:bCs/>
-          <w:szCs w:val="24"/>
-          <w:lang w:eastAsia="hu-HU"/>
-        </w:rPr>
-        <w:t xml:space="preserve"> bevezetése egy projektbe</w:t>
-      </w:r>
-      <w:r>
-        <w:rPr>
-          <w:rFonts w:ascii="Times New Roman" w:eastAsia="Times New Roman" w:hAnsi="Times New Roman" w:cs="Times New Roman"/>
-          <w:szCs w:val="24"/>
-          <w:lang w:eastAsia="hu-HU"/>
-        </w:rPr>
-        <w:t xml:space="preserve">: Hogyan lehet bevezetni a </w:t>
-      </w:r>
-      <w:proofErr w:type="spellStart"/>
-      <w:r>
-        <w:rPr>
-          <w:rFonts w:ascii="Times New Roman" w:eastAsia="Times New Roman" w:hAnsi="Times New Roman" w:cs="Times New Roman"/>
-          <w:szCs w:val="24"/>
-          <w:lang w:eastAsia="hu-HU"/>
-        </w:rPr>
-        <w:t>Scrum</w:t>
-      </w:r>
-      <w:proofErr w:type="spellEnd"/>
-      <w:r>
-        <w:rPr>
-          <w:rFonts w:ascii="Times New Roman" w:eastAsia="Times New Roman" w:hAnsi="Times New Roman" w:cs="Times New Roman"/>
-          <w:szCs w:val="24"/>
-          <w:lang w:eastAsia="hu-HU"/>
-        </w:rPr>
-        <w:t>-ot egy új projektbe? Milyen lépések szükségesek?</w:t>
+      <w:r>
+        <w:rPr>
+          <w:rFonts w:ascii="Times New Roman" w:eastAsia="Times New Roman" w:hAnsi="Times New Roman" w:cs="Times New Roman"/>
+          <w:b/>
+          <w:bCs/>
+          <w:szCs w:val="24"/>
+          <w:lang w:eastAsia="hu-HU"/>
+        </w:rPr>
+        <w:t>Scrum bevezetése egy projektbe</w:t>
+      </w:r>
+      <w:r>
+        <w:rPr>
+          <w:rFonts w:ascii="Times New Roman" w:eastAsia="Times New Roman" w:hAnsi="Times New Roman" w:cs="Times New Roman"/>
+          <w:szCs w:val="24"/>
+          <w:lang w:eastAsia="hu-HU"/>
+        </w:rPr>
+        <w:t>: Hogyan lehet bevezetni a Scrum-ot egy új projektbe? Milyen lépések szükségesek?</w:t>
       </w:r>
     </w:p>
     <w:p>
@@ -1656,25 +1056,7 @@
           <w:szCs w:val="24"/>
           <w:lang w:eastAsia="hu-HU"/>
         </w:rPr>
-        <w:t xml:space="preserve"> be a </w:t>
-      </w:r>
-      <w:proofErr w:type="spellStart"/>
-      <w:r>
-        <w:rPr>
-          <w:rFonts w:ascii="Times New Roman" w:eastAsia="Times New Roman" w:hAnsi="Times New Roman" w:cs="Times New Roman"/>
-          <w:szCs w:val="24"/>
-          <w:lang w:eastAsia="hu-HU"/>
-        </w:rPr>
-        <w:t>Scrum</w:t>
-      </w:r>
-      <w:proofErr w:type="spellEnd"/>
-      <w:r>
-        <w:rPr>
-          <w:rFonts w:ascii="Times New Roman" w:eastAsia="Times New Roman" w:hAnsi="Times New Roman" w:cs="Times New Roman"/>
-          <w:szCs w:val="24"/>
-          <w:lang w:eastAsia="hu-HU"/>
-        </w:rPr>
-        <w:t xml:space="preserve"> bevezetésének lépéseit.</w:t>
+        <w:t xml:space="preserve"> be a Scrum bevezetésének lépéseit.</w:t>
       </w:r>
     </w:p>
     <w:p>
@@ -1712,79 +1094,7 @@
           <w:szCs w:val="24"/>
           <w:lang w:eastAsia="hu-HU"/>
         </w:rPr>
-        <w:t xml:space="preserve"> szem előtt minden szereplőt: </w:t>
-      </w:r>
-      <w:proofErr w:type="spellStart"/>
-      <w:r>
-        <w:rPr>
-          <w:rFonts w:ascii="Times New Roman" w:eastAsia="Times New Roman" w:hAnsi="Times New Roman" w:cs="Times New Roman"/>
-          <w:szCs w:val="24"/>
-          <w:lang w:eastAsia="hu-HU"/>
-        </w:rPr>
-        <w:t>Scrum</w:t>
-      </w:r>
-      <w:proofErr w:type="spellEnd"/>
-      <w:r>
-        <w:rPr>
-          <w:rFonts w:ascii="Times New Roman" w:eastAsia="Times New Roman" w:hAnsi="Times New Roman" w:cs="Times New Roman"/>
-          <w:szCs w:val="24"/>
-          <w:lang w:eastAsia="hu-HU"/>
-        </w:rPr>
-        <w:t xml:space="preserve"> Master, </w:t>
-      </w:r>
-      <w:proofErr w:type="spellStart"/>
-      <w:r>
-        <w:rPr>
-          <w:rFonts w:ascii="Times New Roman" w:eastAsia="Times New Roman" w:hAnsi="Times New Roman" w:cs="Times New Roman"/>
-          <w:szCs w:val="24"/>
-          <w:lang w:eastAsia="hu-HU"/>
-        </w:rPr>
-        <w:t>Product</w:t>
-      </w:r>
-      <w:proofErr w:type="spellEnd"/>
-      <w:r>
-        <w:rPr>
-          <w:rFonts w:ascii="Times New Roman" w:eastAsia="Times New Roman" w:hAnsi="Times New Roman" w:cs="Times New Roman"/>
-          <w:szCs w:val="24"/>
-          <w:lang w:eastAsia="hu-HU"/>
-        </w:rPr>
-        <w:t xml:space="preserve"> </w:t>
-      </w:r>
-      <w:proofErr w:type="spellStart"/>
-      <w:r>
-        <w:rPr>
-          <w:rFonts w:ascii="Times New Roman" w:eastAsia="Times New Roman" w:hAnsi="Times New Roman" w:cs="Times New Roman"/>
-          <w:szCs w:val="24"/>
-          <w:lang w:eastAsia="hu-HU"/>
-        </w:rPr>
-        <w:t>Owner</w:t>
-      </w:r>
-      <w:proofErr w:type="spellEnd"/>
-      <w:r>
-        <w:rPr>
-          <w:rFonts w:ascii="Times New Roman" w:eastAsia="Times New Roman" w:hAnsi="Times New Roman" w:cs="Times New Roman"/>
-          <w:szCs w:val="24"/>
-          <w:lang w:eastAsia="hu-HU"/>
-        </w:rPr>
-        <w:t xml:space="preserve">, </w:t>
-      </w:r>
-      <w:proofErr w:type="spellStart"/>
-      <w:r>
-        <w:rPr>
-          <w:rFonts w:ascii="Times New Roman" w:eastAsia="Times New Roman" w:hAnsi="Times New Roman" w:cs="Times New Roman"/>
-          <w:szCs w:val="24"/>
-          <w:lang w:eastAsia="hu-HU"/>
-        </w:rPr>
-        <w:t>Scrum</w:t>
-      </w:r>
-      <w:proofErr w:type="spellEnd"/>
-      <w:r>
-        <w:rPr>
-          <w:rFonts w:ascii="Times New Roman" w:eastAsia="Times New Roman" w:hAnsi="Times New Roman" w:cs="Times New Roman"/>
-          <w:szCs w:val="24"/>
-          <w:lang w:eastAsia="hu-HU"/>
-        </w:rPr>
-        <w:t xml:space="preserve"> Team.</w:t>
+        <w:t xml:space="preserve"> szem előtt minden szereplőt: Scrum Master, Product Owner, Scrum Team.</w:t>
       </w:r>
     </w:p>
     <w:p>
@@ -1827,29 +1137,7 @@
           <w:szCs w:val="24"/>
           <w:lang w:eastAsia="hu-HU"/>
         </w:rPr>
-        <w:t>2. PowerPoint Prezentáció készítése (</w:t>
-      </w:r>
-      <w:proofErr w:type="spellStart"/>
-      <w:r>
-        <w:rPr>
-          <w:rFonts w:ascii="Times New Roman" w:eastAsia="Times New Roman" w:hAnsi="Times New Roman" w:cs="Times New Roman"/>
-          <w:b/>
-          <w:bCs/>
-          <w:szCs w:val="24"/>
-          <w:lang w:eastAsia="hu-HU"/>
-        </w:rPr>
-        <w:t>max</w:t>
-      </w:r>
-      <w:proofErr w:type="spellEnd"/>
-      <w:r>
-        <w:rPr>
-          <w:rFonts w:ascii="Times New Roman" w:eastAsia="Times New Roman" w:hAnsi="Times New Roman" w:cs="Times New Roman"/>
-          <w:b/>
-          <w:bCs/>
-          <w:szCs w:val="24"/>
-          <w:lang w:eastAsia="hu-HU"/>
-        </w:rPr>
-        <w:t>. 10 dián)</w:t>
+        <w:t>2. PowerPoint Prezentáció készítése (max. 10 dián)</w:t>
       </w:r>
     </w:p>
     <w:p>
@@ -1883,25 +1171,7 @@
           <w:szCs w:val="24"/>
           <w:lang w:eastAsia="hu-HU"/>
         </w:rPr>
-        <w:t xml:space="preserve"> a </w:t>
-      </w:r>
-      <w:proofErr w:type="spellStart"/>
-      <w:r>
-        <w:rPr>
-          <w:rFonts w:ascii="Times New Roman" w:eastAsia="Times New Roman" w:hAnsi="Times New Roman" w:cs="Times New Roman"/>
-          <w:szCs w:val="24"/>
-          <w:lang w:eastAsia="hu-HU"/>
-        </w:rPr>
-        <w:t>Scrum</w:t>
-      </w:r>
-      <w:proofErr w:type="spellEnd"/>
-      <w:r>
-        <w:rPr>
-          <w:rFonts w:ascii="Times New Roman" w:eastAsia="Times New Roman" w:hAnsi="Times New Roman" w:cs="Times New Roman"/>
-          <w:szCs w:val="24"/>
-          <w:lang w:eastAsia="hu-HU"/>
-        </w:rPr>
-        <w:t xml:space="preserve"> alapjait. Fontos, hogy az információk vizuálisan </w:t>
+        <w:t xml:space="preserve"> a Scrum alapjait. Fontos, hogy az információk vizuálisan </w:t>
       </w:r>
       <w:r>
         <w:rPr>
@@ -1958,53 +1228,23 @@
           <w:lang w:eastAsia="hu-HU"/>
         </w:rPr>
       </w:pPr>
-      <w:proofErr w:type="spellStart"/>
-      <w:r>
-        <w:rPr>
-          <w:rFonts w:ascii="Times New Roman" w:eastAsia="Times New Roman" w:hAnsi="Times New Roman" w:cs="Times New Roman"/>
-          <w:b/>
-          <w:bCs/>
-          <w:szCs w:val="24"/>
-          <w:lang w:eastAsia="hu-HU"/>
-        </w:rPr>
-        <w:t>Scrum</w:t>
-      </w:r>
-      <w:proofErr w:type="spellEnd"/>
-      <w:r>
-        <w:rPr>
-          <w:rFonts w:ascii="Times New Roman" w:eastAsia="Times New Roman" w:hAnsi="Times New Roman" w:cs="Times New Roman"/>
-          <w:b/>
-          <w:bCs/>
-          <w:szCs w:val="24"/>
-          <w:lang w:eastAsia="hu-HU"/>
-        </w:rPr>
-        <w:t xml:space="preserve"> alapjai</w:t>
-      </w:r>
-      <w:r>
-        <w:rPr>
-          <w:rFonts w:ascii="Times New Roman" w:eastAsia="Times New Roman" w:hAnsi="Times New Roman" w:cs="Times New Roman"/>
-          <w:szCs w:val="24"/>
-          <w:lang w:eastAsia="hu-HU"/>
-        </w:rPr>
-        <w:t xml:space="preserve">: Mi a </w:t>
-      </w:r>
-      <w:proofErr w:type="spellStart"/>
-      <w:r>
-        <w:rPr>
-          <w:rFonts w:ascii="Times New Roman" w:eastAsia="Times New Roman" w:hAnsi="Times New Roman" w:cs="Times New Roman"/>
-          <w:szCs w:val="24"/>
-          <w:lang w:eastAsia="hu-HU"/>
-        </w:rPr>
-        <w:t>Scrum</w:t>
-      </w:r>
-      <w:proofErr w:type="spellEnd"/>
-      <w:r>
-        <w:rPr>
-          <w:rFonts w:ascii="Times New Roman" w:eastAsia="Times New Roman" w:hAnsi="Times New Roman" w:cs="Times New Roman"/>
-          <w:szCs w:val="24"/>
-          <w:lang w:eastAsia="hu-HU"/>
-        </w:rPr>
-        <w:t>, miért fontos?</w:t>
+      <w:r>
+        <w:rPr>
+          <w:rFonts w:ascii="Times New Roman" w:eastAsia="Times New Roman" w:hAnsi="Times New Roman" w:cs="Times New Roman"/>
+          <w:b/>
+          <w:bCs/>
+          <w:szCs w:val="24"/>
+          <w:lang w:eastAsia="hu-HU"/>
+        </w:rPr>
+        <w:t>Scrum alapjai</w:t>
+      </w:r>
+      <w:r>
+        <w:rPr>
+          <w:rFonts w:ascii="Times New Roman" w:eastAsia="Times New Roman" w:hAnsi="Times New Roman" w:cs="Times New Roman"/>
+          <w:szCs w:val="24"/>
+          <w:lang w:eastAsia="hu-HU"/>
+        </w:rPr>
+        <w:t>: Mi a Scrum, miért fontos?</w:t>
       </w:r>
     </w:p>
     <w:p>
@@ -2028,109 +1268,15 @@
           <w:szCs w:val="24"/>
           <w:lang w:eastAsia="hu-HU"/>
         </w:rPr>
-        <w:t xml:space="preserve">A </w:t>
-      </w:r>
-      <w:proofErr w:type="spellStart"/>
-      <w:r>
-        <w:rPr>
-          <w:rFonts w:ascii="Times New Roman" w:eastAsia="Times New Roman" w:hAnsi="Times New Roman" w:cs="Times New Roman"/>
-          <w:b/>
-          <w:bCs/>
-          <w:szCs w:val="24"/>
-          <w:lang w:eastAsia="hu-HU"/>
-        </w:rPr>
-        <w:t>Scrum</w:t>
-      </w:r>
-      <w:proofErr w:type="spellEnd"/>
-      <w:r>
-        <w:rPr>
-          <w:rFonts w:ascii="Times New Roman" w:eastAsia="Times New Roman" w:hAnsi="Times New Roman" w:cs="Times New Roman"/>
-          <w:b/>
-          <w:bCs/>
-          <w:szCs w:val="24"/>
-          <w:lang w:eastAsia="hu-HU"/>
-        </w:rPr>
-        <w:t xml:space="preserve"> szerepei</w:t>
-      </w:r>
-      <w:r>
-        <w:rPr>
-          <w:rFonts w:ascii="Times New Roman" w:eastAsia="Times New Roman" w:hAnsi="Times New Roman" w:cs="Times New Roman"/>
-          <w:szCs w:val="24"/>
-          <w:lang w:eastAsia="hu-HU"/>
-        </w:rPr>
-        <w:t xml:space="preserve">: </w:t>
-      </w:r>
-      <w:proofErr w:type="spellStart"/>
-      <w:r>
-        <w:rPr>
-          <w:rFonts w:ascii="Times New Roman" w:eastAsia="Times New Roman" w:hAnsi="Times New Roman" w:cs="Times New Roman"/>
-          <w:szCs w:val="24"/>
-          <w:lang w:eastAsia="hu-HU"/>
-        </w:rPr>
-        <w:t>Scrum</w:t>
-      </w:r>
-      <w:proofErr w:type="spellEnd"/>
-      <w:r>
-        <w:rPr>
-          <w:rFonts w:ascii="Times New Roman" w:eastAsia="Times New Roman" w:hAnsi="Times New Roman" w:cs="Times New Roman"/>
-          <w:szCs w:val="24"/>
-          <w:lang w:eastAsia="hu-HU"/>
-        </w:rPr>
-        <w:t xml:space="preserve"> Master, </w:t>
-      </w:r>
-      <w:proofErr w:type="spellStart"/>
-      <w:r>
-        <w:rPr>
-          <w:rFonts w:ascii="Times New Roman" w:eastAsia="Times New Roman" w:hAnsi="Times New Roman" w:cs="Times New Roman"/>
-          <w:szCs w:val="24"/>
-          <w:lang w:eastAsia="hu-HU"/>
-        </w:rPr>
-        <w:t>Product</w:t>
-      </w:r>
-      <w:proofErr w:type="spellEnd"/>
-      <w:r>
-        <w:rPr>
-          <w:rFonts w:ascii="Times New Roman" w:eastAsia="Times New Roman" w:hAnsi="Times New Roman" w:cs="Times New Roman"/>
-          <w:szCs w:val="24"/>
-          <w:lang w:eastAsia="hu-HU"/>
-        </w:rPr>
-        <w:t xml:space="preserve"> </w:t>
-      </w:r>
-      <w:proofErr w:type="spellStart"/>
-      <w:r>
-        <w:rPr>
-          <w:rFonts w:ascii="Times New Roman" w:eastAsia="Times New Roman" w:hAnsi="Times New Roman" w:cs="Times New Roman"/>
-          <w:szCs w:val="24"/>
-          <w:lang w:eastAsia="hu-HU"/>
-        </w:rPr>
-        <w:t>Owner</w:t>
-      </w:r>
-      <w:proofErr w:type="spellEnd"/>
-      <w:r>
-        <w:rPr>
-          <w:rFonts w:ascii="Times New Roman" w:eastAsia="Times New Roman" w:hAnsi="Times New Roman" w:cs="Times New Roman"/>
-          <w:szCs w:val="24"/>
-          <w:lang w:eastAsia="hu-HU"/>
-        </w:rPr>
-        <w:t xml:space="preserve"> és </w:t>
-      </w:r>
-      <w:proofErr w:type="spellStart"/>
-      <w:r>
-        <w:rPr>
-          <w:rFonts w:ascii="Times New Roman" w:eastAsia="Times New Roman" w:hAnsi="Times New Roman" w:cs="Times New Roman"/>
-          <w:szCs w:val="24"/>
-          <w:lang w:eastAsia="hu-HU"/>
-        </w:rPr>
-        <w:t>Scrum</w:t>
-      </w:r>
-      <w:proofErr w:type="spellEnd"/>
-      <w:r>
-        <w:rPr>
-          <w:rFonts w:ascii="Times New Roman" w:eastAsia="Times New Roman" w:hAnsi="Times New Roman" w:cs="Times New Roman"/>
-          <w:szCs w:val="24"/>
-          <w:lang w:eastAsia="hu-HU"/>
-        </w:rPr>
-        <w:t xml:space="preserve"> Team bemutatása.</w:t>
+        <w:t>A Scrum szerepei</w:t>
+      </w:r>
+      <w:r>
+        <w:rPr>
+          <w:rFonts w:ascii="Times New Roman" w:eastAsia="Times New Roman" w:hAnsi="Times New Roman" w:cs="Times New Roman"/>
+          <w:szCs w:val="24"/>
+          <w:lang w:eastAsia="hu-HU"/>
+        </w:rPr>
+        <w:t>: Scrum Master, Product Owner és Scrum Team bemutatása.</w:t>
       </w:r>
     </w:p>
     <w:p>
@@ -2146,107 +1292,23 @@
           <w:lang w:eastAsia="hu-HU"/>
         </w:rPr>
       </w:pPr>
-      <w:proofErr w:type="spellStart"/>
-      <w:r>
-        <w:rPr>
-          <w:rFonts w:ascii="Times New Roman" w:eastAsia="Times New Roman" w:hAnsi="Times New Roman" w:cs="Times New Roman"/>
-          <w:b/>
-          <w:bCs/>
-          <w:szCs w:val="24"/>
-          <w:lang w:eastAsia="hu-HU"/>
-        </w:rPr>
-        <w:t>Scrum</w:t>
-      </w:r>
-      <w:proofErr w:type="spellEnd"/>
-      <w:r>
-        <w:rPr>
-          <w:rFonts w:ascii="Times New Roman" w:eastAsia="Times New Roman" w:hAnsi="Times New Roman" w:cs="Times New Roman"/>
-          <w:b/>
-          <w:bCs/>
-          <w:szCs w:val="24"/>
-          <w:lang w:eastAsia="hu-HU"/>
-        </w:rPr>
-        <w:t xml:space="preserve"> események</w:t>
-      </w:r>
-      <w:r>
-        <w:rPr>
-          <w:rFonts w:ascii="Times New Roman" w:eastAsia="Times New Roman" w:hAnsi="Times New Roman" w:cs="Times New Roman"/>
-          <w:szCs w:val="24"/>
-          <w:lang w:eastAsia="hu-HU"/>
-        </w:rPr>
-        <w:t xml:space="preserve">: Sprint </w:t>
-      </w:r>
-      <w:proofErr w:type="spellStart"/>
-      <w:r>
-        <w:rPr>
-          <w:rFonts w:ascii="Times New Roman" w:eastAsia="Times New Roman" w:hAnsi="Times New Roman" w:cs="Times New Roman"/>
-          <w:szCs w:val="24"/>
-          <w:lang w:eastAsia="hu-HU"/>
-        </w:rPr>
-        <w:t>Planning</w:t>
-      </w:r>
-      <w:proofErr w:type="spellEnd"/>
-      <w:r>
-        <w:rPr>
-          <w:rFonts w:ascii="Times New Roman" w:eastAsia="Times New Roman" w:hAnsi="Times New Roman" w:cs="Times New Roman"/>
-          <w:szCs w:val="24"/>
-          <w:lang w:eastAsia="hu-HU"/>
-        </w:rPr>
-        <w:t xml:space="preserve">, Daily </w:t>
-      </w:r>
-      <w:proofErr w:type="spellStart"/>
-      <w:r>
-        <w:rPr>
-          <w:rFonts w:ascii="Times New Roman" w:eastAsia="Times New Roman" w:hAnsi="Times New Roman" w:cs="Times New Roman"/>
-          <w:szCs w:val="24"/>
-          <w:lang w:eastAsia="hu-HU"/>
-        </w:rPr>
-        <w:t>Scrum</w:t>
-      </w:r>
-      <w:proofErr w:type="spellEnd"/>
-      <w:r>
-        <w:rPr>
-          <w:rFonts w:ascii="Times New Roman" w:eastAsia="Times New Roman" w:hAnsi="Times New Roman" w:cs="Times New Roman"/>
-          <w:szCs w:val="24"/>
-          <w:lang w:eastAsia="hu-HU"/>
-        </w:rPr>
-        <w:t xml:space="preserve">, Sprint </w:t>
-      </w:r>
-      <w:proofErr w:type="spellStart"/>
-      <w:r>
-        <w:rPr>
-          <w:rFonts w:ascii="Times New Roman" w:eastAsia="Times New Roman" w:hAnsi="Times New Roman" w:cs="Times New Roman"/>
-          <w:szCs w:val="24"/>
-          <w:lang w:eastAsia="hu-HU"/>
-        </w:rPr>
-        <w:t>Review</w:t>
-      </w:r>
-      <w:proofErr w:type="spellEnd"/>
-      <w:r>
-        <w:rPr>
-          <w:rFonts w:ascii="Times New Roman" w:eastAsia="Times New Roman" w:hAnsi="Times New Roman" w:cs="Times New Roman"/>
-          <w:szCs w:val="24"/>
-          <w:lang w:eastAsia="hu-HU"/>
-        </w:rPr>
-        <w:t xml:space="preserve"> és Sprint </w:t>
-      </w:r>
-      <w:proofErr w:type="spellStart"/>
-      <w:r>
-        <w:rPr>
-          <w:rFonts w:ascii="Times New Roman" w:eastAsia="Times New Roman" w:hAnsi="Times New Roman" w:cs="Times New Roman"/>
-          <w:szCs w:val="24"/>
-          <w:lang w:eastAsia="hu-HU"/>
-        </w:rPr>
-        <w:t>Retrospective</w:t>
-      </w:r>
-      <w:proofErr w:type="spellEnd"/>
-      <w:r>
-        <w:rPr>
-          <w:rFonts w:ascii="Times New Roman" w:eastAsia="Times New Roman" w:hAnsi="Times New Roman" w:cs="Times New Roman"/>
-          <w:szCs w:val="24"/>
-          <w:lang w:eastAsia="hu-HU"/>
-        </w:rPr>
-        <w:t xml:space="preserve"> bemutatása.</w:t>
+      <w:r>
+        <w:rPr>
+          <w:rFonts w:ascii="Times New Roman" w:eastAsia="Times New Roman" w:hAnsi="Times New Roman" w:cs="Times New Roman"/>
+          <w:b/>
+          <w:bCs/>
+          <w:szCs w:val="24"/>
+          <w:lang w:eastAsia="hu-HU"/>
+        </w:rPr>
+        <w:t>Scrum események</w:t>
+      </w:r>
+      <w:r>
+        <w:rPr>
+          <w:rFonts w:ascii="Times New Roman" w:eastAsia="Times New Roman" w:hAnsi="Times New Roman" w:cs="Times New Roman"/>
+          <w:szCs w:val="24"/>
+          <w:lang w:eastAsia="hu-HU"/>
+        </w:rPr>
+        <w:t>: Sprint Planning, Daily Scrum, Sprint Review és Sprint Retrospective bemutatása.</w:t>
       </w:r>
     </w:p>
     <w:p>
@@ -2278,61 +1340,7 @@
           <w:szCs w:val="24"/>
           <w:lang w:eastAsia="hu-HU"/>
         </w:rPr>
-        <w:t xml:space="preserve">: </w:t>
-      </w:r>
-      <w:proofErr w:type="spellStart"/>
-      <w:r>
-        <w:rPr>
-          <w:rFonts w:ascii="Times New Roman" w:eastAsia="Times New Roman" w:hAnsi="Times New Roman" w:cs="Times New Roman"/>
-          <w:szCs w:val="24"/>
-          <w:lang w:eastAsia="hu-HU"/>
-        </w:rPr>
-        <w:t>Product</w:t>
-      </w:r>
-      <w:proofErr w:type="spellEnd"/>
-      <w:r>
-        <w:rPr>
-          <w:rFonts w:ascii="Times New Roman" w:eastAsia="Times New Roman" w:hAnsi="Times New Roman" w:cs="Times New Roman"/>
-          <w:szCs w:val="24"/>
-          <w:lang w:eastAsia="hu-HU"/>
-        </w:rPr>
-        <w:t xml:space="preserve"> Backlog, Sprint Backlog, </w:t>
-      </w:r>
-      <w:proofErr w:type="spellStart"/>
-      <w:r>
-        <w:rPr>
-          <w:rFonts w:ascii="Times New Roman" w:eastAsia="Times New Roman" w:hAnsi="Times New Roman" w:cs="Times New Roman"/>
-          <w:szCs w:val="24"/>
-          <w:lang w:eastAsia="hu-HU"/>
-        </w:rPr>
-        <w:t>Burndown</w:t>
-      </w:r>
-      <w:proofErr w:type="spellEnd"/>
-      <w:r>
-        <w:rPr>
-          <w:rFonts w:ascii="Times New Roman" w:eastAsia="Times New Roman" w:hAnsi="Times New Roman" w:cs="Times New Roman"/>
-          <w:szCs w:val="24"/>
-          <w:lang w:eastAsia="hu-HU"/>
-        </w:rPr>
-        <w:t xml:space="preserve"> </w:t>
-      </w:r>
-      <w:proofErr w:type="spellStart"/>
-      <w:r>
-        <w:rPr>
-          <w:rFonts w:ascii="Times New Roman" w:eastAsia="Times New Roman" w:hAnsi="Times New Roman" w:cs="Times New Roman"/>
-          <w:szCs w:val="24"/>
-          <w:lang w:eastAsia="hu-HU"/>
-        </w:rPr>
-        <w:t>Chart</w:t>
-      </w:r>
-      <w:proofErr w:type="spellEnd"/>
-      <w:r>
-        <w:rPr>
-          <w:rFonts w:ascii="Times New Roman" w:eastAsia="Times New Roman" w:hAnsi="Times New Roman" w:cs="Times New Roman"/>
-          <w:szCs w:val="24"/>
-          <w:lang w:eastAsia="hu-HU"/>
-        </w:rPr>
-        <w:t>, Kanban.</w:t>
+        <w:t>: Product Backlog, Sprint Backlog, Burndown Chart, Kanban.</w:t>
       </w:r>
     </w:p>
     <w:p>
@@ -2348,53 +1356,23 @@
           <w:lang w:eastAsia="hu-HU"/>
         </w:rPr>
       </w:pPr>
-      <w:proofErr w:type="spellStart"/>
-      <w:r>
-        <w:rPr>
-          <w:rFonts w:ascii="Times New Roman" w:eastAsia="Times New Roman" w:hAnsi="Times New Roman" w:cs="Times New Roman"/>
-          <w:b/>
-          <w:bCs/>
-          <w:szCs w:val="24"/>
-          <w:lang w:eastAsia="hu-HU"/>
-        </w:rPr>
-        <w:t>Scrum</w:t>
-      </w:r>
-      <w:proofErr w:type="spellEnd"/>
-      <w:r>
-        <w:rPr>
-          <w:rFonts w:ascii="Times New Roman" w:eastAsia="Times New Roman" w:hAnsi="Times New Roman" w:cs="Times New Roman"/>
-          <w:b/>
-          <w:bCs/>
-          <w:szCs w:val="24"/>
-          <w:lang w:eastAsia="hu-HU"/>
-        </w:rPr>
-        <w:t xml:space="preserve"> bevezetése</w:t>
-      </w:r>
-      <w:r>
-        <w:rPr>
-          <w:rFonts w:ascii="Times New Roman" w:eastAsia="Times New Roman" w:hAnsi="Times New Roman" w:cs="Times New Roman"/>
-          <w:szCs w:val="24"/>
-          <w:lang w:eastAsia="hu-HU"/>
-        </w:rPr>
-        <w:t xml:space="preserve">: Hogyan indítanátok el egy </w:t>
-      </w:r>
-      <w:proofErr w:type="spellStart"/>
-      <w:r>
-        <w:rPr>
-          <w:rFonts w:ascii="Times New Roman" w:eastAsia="Times New Roman" w:hAnsi="Times New Roman" w:cs="Times New Roman"/>
-          <w:szCs w:val="24"/>
-          <w:lang w:eastAsia="hu-HU"/>
-        </w:rPr>
-        <w:t>Scrum</w:t>
-      </w:r>
-      <w:proofErr w:type="spellEnd"/>
-      <w:r>
-        <w:rPr>
-          <w:rFonts w:ascii="Times New Roman" w:eastAsia="Times New Roman" w:hAnsi="Times New Roman" w:cs="Times New Roman"/>
-          <w:szCs w:val="24"/>
-          <w:lang w:eastAsia="hu-HU"/>
-        </w:rPr>
-        <w:t xml:space="preserve"> folyamatot egy új projektben?</w:t>
+      <w:r>
+        <w:rPr>
+          <w:rFonts w:ascii="Times New Roman" w:eastAsia="Times New Roman" w:hAnsi="Times New Roman" w:cs="Times New Roman"/>
+          <w:b/>
+          <w:bCs/>
+          <w:szCs w:val="24"/>
+          <w:lang w:eastAsia="hu-HU"/>
+        </w:rPr>
+        <w:t>Scrum bevezetése</w:t>
+      </w:r>
+      <w:r>
+        <w:rPr>
+          <w:rFonts w:ascii="Times New Roman" w:eastAsia="Times New Roman" w:hAnsi="Times New Roman" w:cs="Times New Roman"/>
+          <w:szCs w:val="24"/>
+          <w:lang w:eastAsia="hu-HU"/>
+        </w:rPr>
+        <w:t>: Hogyan indítanátok el egy Scrum folyamatot egy új projektben?</w:t>
       </w:r>
     </w:p>
     <w:p>
@@ -2473,6 +1451,8 @@
         </w:rPr>
         <w:t>:</w:t>
       </w:r>
+      <w:bookmarkStart w:id="0" w:name="_GoBack"/>
+      <w:bookmarkEnd w:id="0"/>
     </w:p>
     <w:p>
       <w:pPr>
@@ -2493,25 +1473,7 @@
           <w:szCs w:val="24"/>
           <w:lang w:eastAsia="hu-HU"/>
         </w:rPr>
-        <w:t xml:space="preserve">A vizsgadokumentum legyen jól strukturált, világosan fogalmazott, és tartalmazzon minden szükséges információt a </w:t>
-      </w:r>
-      <w:proofErr w:type="spellStart"/>
-      <w:r>
-        <w:rPr>
-          <w:rFonts w:ascii="Times New Roman" w:eastAsia="Times New Roman" w:hAnsi="Times New Roman" w:cs="Times New Roman"/>
-          <w:szCs w:val="24"/>
-          <w:lang w:eastAsia="hu-HU"/>
-        </w:rPr>
-        <w:t>Scrum-ról</w:t>
-      </w:r>
-      <w:proofErr w:type="spellEnd"/>
-      <w:r>
-        <w:rPr>
-          <w:rFonts w:ascii="Times New Roman" w:eastAsia="Times New Roman" w:hAnsi="Times New Roman" w:cs="Times New Roman"/>
-          <w:szCs w:val="24"/>
-          <w:lang w:eastAsia="hu-HU"/>
-        </w:rPr>
-        <w:t>.</w:t>
+        <w:t>A vizsgadokumentum legyen jól strukturált, világosan fogalmazott, és tartalmazzon minden szükséges információt a Scrum-ról.</w:t>
       </w:r>
     </w:p>
     <w:p>
@@ -2801,25 +1763,7 @@
           <w:szCs w:val="24"/>
           <w:lang w:eastAsia="hu-HU"/>
         </w:rPr>
-        <w:t xml:space="preserve">Ha valós </w:t>
-      </w:r>
-      <w:proofErr w:type="spellStart"/>
-      <w:r>
-        <w:rPr>
-          <w:rFonts w:ascii="Times New Roman" w:eastAsia="Times New Roman" w:hAnsi="Times New Roman" w:cs="Times New Roman"/>
-          <w:szCs w:val="24"/>
-          <w:lang w:eastAsia="hu-HU"/>
-        </w:rPr>
-        <w:t>életbeli</w:t>
-      </w:r>
-      <w:proofErr w:type="spellEnd"/>
-      <w:r>
-        <w:rPr>
-          <w:rFonts w:ascii="Times New Roman" w:eastAsia="Times New Roman" w:hAnsi="Times New Roman" w:cs="Times New Roman"/>
-          <w:szCs w:val="24"/>
-          <w:lang w:eastAsia="hu-HU"/>
-        </w:rPr>
-        <w:t xml:space="preserve"> példát hoz</w:t>
+        <w:t>Ha valós életbeli példát hoz</w:t>
       </w:r>
       <w:r>
         <w:rPr>
@@ -2835,25 +1779,7 @@
           <w:szCs w:val="24"/>
           <w:lang w:eastAsia="hu-HU"/>
         </w:rPr>
-        <w:t xml:space="preserve"> a </w:t>
-      </w:r>
-      <w:proofErr w:type="spellStart"/>
-      <w:r>
-        <w:rPr>
-          <w:rFonts w:ascii="Times New Roman" w:eastAsia="Times New Roman" w:hAnsi="Times New Roman" w:cs="Times New Roman"/>
-          <w:szCs w:val="24"/>
-          <w:lang w:eastAsia="hu-HU"/>
-        </w:rPr>
-        <w:t>Scrum</w:t>
-      </w:r>
-      <w:proofErr w:type="spellEnd"/>
-      <w:r>
-        <w:rPr>
-          <w:rFonts w:ascii="Times New Roman" w:eastAsia="Times New Roman" w:hAnsi="Times New Roman" w:cs="Times New Roman"/>
-          <w:szCs w:val="24"/>
-          <w:lang w:eastAsia="hu-HU"/>
-        </w:rPr>
-        <w:t xml:space="preserve"> alkalmazásáról (például egy projektben), akkor extra pontot kap</w:t>
+        <w:t xml:space="preserve"> a Scrum alkalmazásáról (például egy projektben), akkor extra pontot kap</w:t>
       </w:r>
       <w:r>
         <w:rPr>
@@ -2925,43 +1851,7 @@
           <w:szCs w:val="24"/>
           <w:lang w:eastAsia="hu-HU"/>
         </w:rPr>
-        <w:t>Készítettem sablont is a feladat megoldásához. Mellékletben megtalálod .</w:t>
-      </w:r>
-      <w:proofErr w:type="spellStart"/>
-      <w:r>
-        <w:rPr>
-          <w:rFonts w:ascii="Times New Roman" w:eastAsia="Times New Roman" w:hAnsi="Times New Roman" w:cs="Times New Roman"/>
-          <w:szCs w:val="24"/>
-          <w:lang w:eastAsia="hu-HU"/>
-        </w:rPr>
-        <w:t>docx</w:t>
-      </w:r>
-      <w:proofErr w:type="spellEnd"/>
-      <w:r>
-        <w:rPr>
-          <w:rFonts w:ascii="Times New Roman" w:eastAsia="Times New Roman" w:hAnsi="Times New Roman" w:cs="Times New Roman"/>
-          <w:szCs w:val="24"/>
-          <w:lang w:eastAsia="hu-HU"/>
-        </w:rPr>
-        <w:t xml:space="preserve"> és .</w:t>
-      </w:r>
-      <w:proofErr w:type="spellStart"/>
-      <w:r>
-        <w:rPr>
-          <w:rFonts w:ascii="Times New Roman" w:eastAsia="Times New Roman" w:hAnsi="Times New Roman" w:cs="Times New Roman"/>
-          <w:szCs w:val="24"/>
-          <w:lang w:eastAsia="hu-HU"/>
-        </w:rPr>
-        <w:t>pptx</w:t>
-      </w:r>
-      <w:proofErr w:type="spellEnd"/>
-      <w:r>
-        <w:rPr>
-          <w:rFonts w:ascii="Times New Roman" w:eastAsia="Times New Roman" w:hAnsi="Times New Roman" w:cs="Times New Roman"/>
-          <w:szCs w:val="24"/>
-          <w:lang w:eastAsia="hu-HU"/>
-        </w:rPr>
-        <w:t xml:space="preserve"> formátumban is. </w:t>
+        <w:t xml:space="preserve">Készítettem sablont is a feladat megoldásához. Mellékletben megtalálod .docx és .pptx formátumban is. </w:t>
       </w:r>
     </w:p>
     <w:p>
@@ -3091,20 +1981,8 @@
           <w:szCs w:val="24"/>
           <w:lang w:eastAsia="hu-HU"/>
         </w:rPr>
-        <w:t xml:space="preserve">Fejezetcímek </w:t>
-      </w:r>
-      <w:proofErr w:type="spellStart"/>
-      <w:r>
-        <w:rPr>
-          <w:rFonts w:ascii="Times New Roman" w:eastAsia="Times New Roman" w:hAnsi="Times New Roman" w:cs="Times New Roman"/>
-          <w:b/>
-          <w:bCs/>
-          <w:szCs w:val="24"/>
-          <w:lang w:eastAsia="hu-HU"/>
-        </w:rPr>
-        <w:t>stílusozva</w:t>
-      </w:r>
-      <w:proofErr w:type="spellEnd"/>
+        <w:t>Fejezetcímek stílusozva</w:t>
+      </w:r>
     </w:p>
     <w:p>
       <w:pPr>
@@ -3303,18 +2181,8 @@
           <w:szCs w:val="24"/>
           <w:lang w:eastAsia="hu-HU"/>
         </w:rPr>
-        <w:t xml:space="preserve">Az Agilis </w:t>
-      </w:r>
-      <w:proofErr w:type="spellStart"/>
-      <w:r>
-        <w:rPr>
-          <w:rFonts w:ascii="Times New Roman" w:eastAsia="Times New Roman" w:hAnsi="Times New Roman" w:cs="Times New Roman"/>
-          <w:szCs w:val="24"/>
-          <w:lang w:eastAsia="hu-HU"/>
-        </w:rPr>
-        <w:t>Manifesto</w:t>
-      </w:r>
-      <w:proofErr w:type="spellEnd"/>
+        <w:t>Az Agilis Manifesto</w:t>
+      </w:r>
     </w:p>
     <w:p>
       <w:pPr>
@@ -3335,25 +2203,7 @@
           <w:szCs w:val="24"/>
           <w:lang w:eastAsia="hu-HU"/>
         </w:rPr>
-        <w:t xml:space="preserve">Mi a </w:t>
-      </w:r>
-      <w:proofErr w:type="spellStart"/>
-      <w:r>
-        <w:rPr>
-          <w:rFonts w:ascii="Times New Roman" w:eastAsia="Times New Roman" w:hAnsi="Times New Roman" w:cs="Times New Roman"/>
-          <w:szCs w:val="24"/>
-          <w:lang w:eastAsia="hu-HU"/>
-        </w:rPr>
-        <w:t>Scrum</w:t>
-      </w:r>
-      <w:proofErr w:type="spellEnd"/>
-      <w:r>
-        <w:rPr>
-          <w:rFonts w:ascii="Times New Roman" w:eastAsia="Times New Roman" w:hAnsi="Times New Roman" w:cs="Times New Roman"/>
-          <w:szCs w:val="24"/>
-          <w:lang w:eastAsia="hu-HU"/>
-        </w:rPr>
-        <w:t>?</w:t>
+        <w:t>Mi a Scrum?</w:t>
       </w:r>
     </w:p>
     <w:p>
@@ -3369,23 +2219,13 @@
           <w:lang w:eastAsia="hu-HU"/>
         </w:rPr>
       </w:pPr>
-      <w:proofErr w:type="spellStart"/>
-      <w:r>
-        <w:rPr>
-          <w:rFonts w:ascii="Times New Roman" w:eastAsia="Times New Roman" w:hAnsi="Times New Roman" w:cs="Times New Roman"/>
-          <w:szCs w:val="24"/>
-          <w:lang w:eastAsia="hu-HU"/>
-        </w:rPr>
-        <w:t>Scrum</w:t>
-      </w:r>
-      <w:proofErr w:type="spellEnd"/>
-      <w:r>
-        <w:rPr>
-          <w:rFonts w:ascii="Times New Roman" w:eastAsia="Times New Roman" w:hAnsi="Times New Roman" w:cs="Times New Roman"/>
-          <w:szCs w:val="24"/>
-          <w:lang w:eastAsia="hu-HU"/>
-        </w:rPr>
-        <w:t xml:space="preserve"> szerepek</w:t>
+      <w:r>
+        <w:rPr>
+          <w:rFonts w:ascii="Times New Roman" w:eastAsia="Times New Roman" w:hAnsi="Times New Roman" w:cs="Times New Roman"/>
+          <w:szCs w:val="24"/>
+          <w:lang w:eastAsia="hu-HU"/>
+        </w:rPr>
+        <w:t>Scrum szerepek</w:t>
       </w:r>
     </w:p>
     <w:p>
@@ -3401,23 +2241,13 @@
           <w:lang w:eastAsia="hu-HU"/>
         </w:rPr>
       </w:pPr>
-      <w:proofErr w:type="spellStart"/>
-      <w:r>
-        <w:rPr>
-          <w:rFonts w:ascii="Times New Roman" w:eastAsia="Times New Roman" w:hAnsi="Times New Roman" w:cs="Times New Roman"/>
-          <w:szCs w:val="24"/>
-          <w:lang w:eastAsia="hu-HU"/>
-        </w:rPr>
-        <w:t>Scrum</w:t>
-      </w:r>
-      <w:proofErr w:type="spellEnd"/>
-      <w:r>
-        <w:rPr>
-          <w:rFonts w:ascii="Times New Roman" w:eastAsia="Times New Roman" w:hAnsi="Times New Roman" w:cs="Times New Roman"/>
-          <w:szCs w:val="24"/>
-          <w:lang w:eastAsia="hu-HU"/>
-        </w:rPr>
-        <w:t xml:space="preserve"> események</w:t>
+      <w:r>
+        <w:rPr>
+          <w:rFonts w:ascii="Times New Roman" w:eastAsia="Times New Roman" w:hAnsi="Times New Roman" w:cs="Times New Roman"/>
+          <w:szCs w:val="24"/>
+          <w:lang w:eastAsia="hu-HU"/>
+        </w:rPr>
+        <w:t>Scrum események</w:t>
       </w:r>
     </w:p>
     <w:p>
@@ -3433,23 +2263,13 @@
           <w:lang w:eastAsia="hu-HU"/>
         </w:rPr>
       </w:pPr>
-      <w:proofErr w:type="spellStart"/>
-      <w:r>
-        <w:rPr>
-          <w:rFonts w:ascii="Times New Roman" w:eastAsia="Times New Roman" w:hAnsi="Times New Roman" w:cs="Times New Roman"/>
-          <w:szCs w:val="24"/>
-          <w:lang w:eastAsia="hu-HU"/>
-        </w:rPr>
-        <w:t>Scrum</w:t>
-      </w:r>
-      <w:proofErr w:type="spellEnd"/>
-      <w:r>
-        <w:rPr>
-          <w:rFonts w:ascii="Times New Roman" w:eastAsia="Times New Roman" w:hAnsi="Times New Roman" w:cs="Times New Roman"/>
-          <w:szCs w:val="24"/>
-          <w:lang w:eastAsia="hu-HU"/>
-        </w:rPr>
-        <w:t xml:space="preserve"> eszközök</w:t>
+      <w:r>
+        <w:rPr>
+          <w:rFonts w:ascii="Times New Roman" w:eastAsia="Times New Roman" w:hAnsi="Times New Roman" w:cs="Times New Roman"/>
+          <w:szCs w:val="24"/>
+          <w:lang w:eastAsia="hu-HU"/>
+        </w:rPr>
+        <w:t>Scrum eszközök</w:t>
       </w:r>
     </w:p>
     <w:p>
@@ -3465,23 +2285,13 @@
           <w:lang w:eastAsia="hu-HU"/>
         </w:rPr>
       </w:pPr>
-      <w:proofErr w:type="spellStart"/>
-      <w:r>
-        <w:rPr>
-          <w:rFonts w:ascii="Times New Roman" w:eastAsia="Times New Roman" w:hAnsi="Times New Roman" w:cs="Times New Roman"/>
-          <w:szCs w:val="24"/>
-          <w:lang w:eastAsia="hu-HU"/>
-        </w:rPr>
-        <w:t>Scrum</w:t>
-      </w:r>
-      <w:proofErr w:type="spellEnd"/>
-      <w:r>
-        <w:rPr>
-          <w:rFonts w:ascii="Times New Roman" w:eastAsia="Times New Roman" w:hAnsi="Times New Roman" w:cs="Times New Roman"/>
-          <w:szCs w:val="24"/>
-          <w:lang w:eastAsia="hu-HU"/>
-        </w:rPr>
-        <w:t xml:space="preserve"> bevezetés példaprojekten</w:t>
+      <w:r>
+        <w:rPr>
+          <w:rFonts w:ascii="Times New Roman" w:eastAsia="Times New Roman" w:hAnsi="Times New Roman" w:cs="Times New Roman"/>
+          <w:szCs w:val="24"/>
+          <w:lang w:eastAsia="hu-HU"/>
+        </w:rPr>
+        <w:t>Scrum bevezetés példaprojekten</w:t>
       </w:r>
     </w:p>
     <w:p>
@@ -3707,7 +2517,7 @@
 </file>
 
 <file path=word/numbering.xml><?xml version="1.0" encoding="utf-8"?>
-<w:numbering xmlns:wpc="http://schemas.microsoft.com/office/word/2010/wordprocessingCanvas" xmlns:cx="http://schemas.microsoft.com/office/drawing/2014/chartex" xmlns:cx1="http://schemas.microsoft.com/office/drawing/2015/9/8/chartex" xmlns:cx2="http://schemas.microsoft.com/office/drawing/2015/10/21/chartex" xmlns:cx3="http://schemas.microsoft.com/office/drawing/2016/5/9/chartex" xmlns:cx4="http://schemas.microsoft.com/office/drawing/2016/5/10/chartex" xmlns:cx5="http://schemas.microsoft.com/office/drawing/2016/5/11/chartex" xmlns:cx6="http://schemas.microsoft.com/office/drawing/2016/5/12/chartex" xmlns:cx7="http://schemas.microsoft.com/office/drawing/2016/5/13/chartex" xmlns:cx8="http://schemas.microsoft.com/office/drawing/2016/5/14/chartex" xmlns:mc="http://schemas.openxmlformats.org/markup-compatibility/2006" xmlns:aink="http://schemas.microsoft.com/office/drawing/2016/ink" xmlns:am3d="http://schemas.microsoft.com/office/drawing/2017/model3d" xmlns:o="urn:schemas-microsoft-com:office:office" xmlns:oel="http://schemas.microsoft.com/office/2019/extlst" xmlns:r="http://schemas.openxmlformats.org/officeDocument/2006/relationships" xmlns:m="http://schemas.openxmlformats.org/officeDocument/2006/math" xmlns:v="urn:schemas-microsoft-com:vml" xmlns:wp14="http://schemas.microsoft.com/office/word/2010/wordprocessingDrawing" xmlns:wp="http://schemas.openxmlformats.org/drawingml/2006/wordprocessingDrawing" xmlns:w10="urn:schemas-microsoft-com:office:word" xmlns:w="http://schemas.openxmlformats.org/wordprocessingml/2006/main" xmlns:w14="http://schemas.microsoft.com/office/word/2010/wordml" xmlns:w15="http://schemas.microsoft.com/office/word/2012/wordml" xmlns:w16cex="http://schemas.microsoft.com/office/word/2018/wordml/cex" xmlns:w16cid="http://schemas.microsoft.com/office/word/2016/wordml/cid" xmlns:w16="http://schemas.microsoft.com/office/word/2018/wordml" xmlns:w16du="http://schemas.microsoft.com/office/word/2023/wordml/word16du" xmlns:w16sdtdh="http://schemas.microsoft.com/office/word/2020/wordml/sdtdatahash" xmlns:w16sdtfl="http://schemas.microsoft.com/office/word/2024/wordml/sdtformatlock" xmlns:w16se="http://schemas.microsoft.com/office/word/2015/wordml/symex" xmlns:wpg="http://schemas.microsoft.com/office/word/2010/wordprocessingGroup" xmlns:wpi="http://schemas.microsoft.com/office/word/2010/wordprocessingInk" xmlns:wne="http://schemas.microsoft.com/office/word/2006/wordml" xmlns:wps="http://schemas.microsoft.com/office/word/2010/wordprocessingShape" mc:Ignorable="w14 w15 w16se w16cid w16 w16cex w16sdtdh w16sdtfl w16du wp14">
+<w:numbering xmlns:wpc="http://schemas.microsoft.com/office/word/2010/wordprocessingCanvas" xmlns:cx="http://schemas.microsoft.com/office/drawing/2014/chartex" xmlns:cx1="http://schemas.microsoft.com/office/drawing/2015/9/8/chartex" xmlns:cx2="http://schemas.microsoft.com/office/drawing/2015/10/21/chartex" xmlns:cx3="http://schemas.microsoft.com/office/drawing/2016/5/9/chartex" xmlns:cx4="http://schemas.microsoft.com/office/drawing/2016/5/10/chartex" xmlns:cx5="http://schemas.microsoft.com/office/drawing/2016/5/11/chartex" xmlns:cx6="http://schemas.microsoft.com/office/drawing/2016/5/12/chartex" xmlns:cx7="http://schemas.microsoft.com/office/drawing/2016/5/13/chartex" xmlns:cx8="http://schemas.microsoft.com/office/drawing/2016/5/14/chartex" xmlns:mc="http://schemas.openxmlformats.org/markup-compatibility/2006" xmlns:aink="http://schemas.microsoft.com/office/drawing/2016/ink" xmlns:am3d="http://schemas.microsoft.com/office/drawing/2017/model3d" xmlns:o="urn:schemas-microsoft-com:office:office" xmlns:r="http://schemas.openxmlformats.org/officeDocument/2006/relationships" xmlns:m="http://schemas.openxmlformats.org/officeDocument/2006/math" xmlns:v="urn:schemas-microsoft-com:vml" xmlns:wp14="http://schemas.microsoft.com/office/word/2010/wordprocessingDrawing" xmlns:wp="http://schemas.openxmlformats.org/drawingml/2006/wordprocessingDrawing" xmlns:w10="urn:schemas-microsoft-com:office:word" xmlns:w="http://schemas.openxmlformats.org/wordprocessingml/2006/main" xmlns:w14="http://schemas.microsoft.com/office/word/2010/wordml" xmlns:w15="http://schemas.microsoft.com/office/word/2012/wordml" xmlns:w16cid="http://schemas.microsoft.com/office/word/2016/wordml/cid" xmlns:w16se="http://schemas.microsoft.com/office/word/2015/wordml/symex" xmlns:wpg="http://schemas.microsoft.com/office/word/2010/wordprocessingGroup" xmlns:wpi="http://schemas.microsoft.com/office/word/2010/wordprocessingInk" xmlns:wne="http://schemas.microsoft.com/office/word/2006/wordml" xmlns:wps="http://schemas.microsoft.com/office/word/2010/wordprocessingShape" mc:Ignorable="w14 w15 w16se w16cid wp14">
   <w:abstractNum w:abstractNumId="0" w15:restartNumberingAfterBreak="0">
     <w:nsid w:val="1B7759CB"/>
     <w:multiLevelType w:val="multilevel"/>
@@ -6435,68 +5245,68 @@
       </w:rPr>
     </w:lvl>
   </w:abstractNum>
-  <w:num w:numId="1" w16cid:durableId="1186089783">
+  <w:num w:numId="1">
     <w:abstractNumId w:val="5"/>
   </w:num>
-  <w:num w:numId="2" w16cid:durableId="1483960620">
+  <w:num w:numId="2">
     <w:abstractNumId w:val="3"/>
   </w:num>
-  <w:num w:numId="3" w16cid:durableId="1296985878">
+  <w:num w:numId="3">
     <w:abstractNumId w:val="6"/>
   </w:num>
-  <w:num w:numId="4" w16cid:durableId="8873197">
+  <w:num w:numId="4">
     <w:abstractNumId w:val="18"/>
   </w:num>
-  <w:num w:numId="5" w16cid:durableId="1677075798">
+  <w:num w:numId="5">
     <w:abstractNumId w:val="12"/>
   </w:num>
-  <w:num w:numId="6" w16cid:durableId="1699430011">
+  <w:num w:numId="6">
     <w:abstractNumId w:val="8"/>
   </w:num>
-  <w:num w:numId="7" w16cid:durableId="2136632133">
+  <w:num w:numId="7">
     <w:abstractNumId w:val="16"/>
   </w:num>
-  <w:num w:numId="8" w16cid:durableId="1972519500">
+  <w:num w:numId="8">
     <w:abstractNumId w:val="11"/>
   </w:num>
-  <w:num w:numId="9" w16cid:durableId="1332176508">
+  <w:num w:numId="9">
     <w:abstractNumId w:val="7"/>
   </w:num>
-  <w:num w:numId="10" w16cid:durableId="142432099">
+  <w:num w:numId="10">
     <w:abstractNumId w:val="13"/>
   </w:num>
-  <w:num w:numId="11" w16cid:durableId="1174220022">
+  <w:num w:numId="11">
     <w:abstractNumId w:val="0"/>
   </w:num>
-  <w:num w:numId="12" w16cid:durableId="605888258">
+  <w:num w:numId="12">
     <w:abstractNumId w:val="17"/>
   </w:num>
-  <w:num w:numId="13" w16cid:durableId="68428697">
+  <w:num w:numId="13">
     <w:abstractNumId w:val="15"/>
   </w:num>
-  <w:num w:numId="14" w16cid:durableId="1668172581">
+  <w:num w:numId="14">
     <w:abstractNumId w:val="2"/>
   </w:num>
-  <w:num w:numId="15" w16cid:durableId="1460761680">
+  <w:num w:numId="15">
     <w:abstractNumId w:val="10"/>
   </w:num>
-  <w:num w:numId="16" w16cid:durableId="1918661531">
+  <w:num w:numId="16">
     <w:abstractNumId w:val="9"/>
   </w:num>
-  <w:num w:numId="17" w16cid:durableId="1719159636">
+  <w:num w:numId="17">
     <w:abstractNumId w:val="1"/>
   </w:num>
-  <w:num w:numId="18" w16cid:durableId="53286485">
+  <w:num w:numId="18">
     <w:abstractNumId w:val="4"/>
   </w:num>
-  <w:num w:numId="19" w16cid:durableId="1613442105">
+  <w:num w:numId="19">
     <w:abstractNumId w:val="14"/>
   </w:num>
 </w:numbering>
 </file>
 
 <file path=word/styles.xml><?xml version="1.0" encoding="utf-8"?>
-<w:styles xmlns:mc="http://schemas.openxmlformats.org/markup-compatibility/2006" xmlns:r="http://schemas.openxmlformats.org/officeDocument/2006/relationships" xmlns:w="http://schemas.openxmlformats.org/wordprocessingml/2006/main" xmlns:w14="http://schemas.microsoft.com/office/word/2010/wordml" xmlns:w15="http://schemas.microsoft.com/office/word/2012/wordml" xmlns:w16cex="http://schemas.microsoft.com/office/word/2018/wordml/cex" xmlns:w16cid="http://schemas.microsoft.com/office/word/2016/wordml/cid" xmlns:w16="http://schemas.microsoft.com/office/word/2018/wordml" xmlns:w16du="http://schemas.microsoft.com/office/word/2023/wordml/word16du" xmlns:w16sdtdh="http://schemas.microsoft.com/office/word/2020/wordml/sdtdatahash" xmlns:w16sdtfl="http://schemas.microsoft.com/office/word/2024/wordml/sdtformatlock" xmlns:w16se="http://schemas.microsoft.com/office/word/2015/wordml/symex" mc:Ignorable="w14 w15 w16se w16cid w16 w16cex w16sdtdh w16sdtfl w16du">
+<w:styles xmlns:mc="http://schemas.openxmlformats.org/markup-compatibility/2006" xmlns:r="http://schemas.openxmlformats.org/officeDocument/2006/relationships" xmlns:w="http://schemas.openxmlformats.org/wordprocessingml/2006/main" xmlns:w14="http://schemas.microsoft.com/office/word/2010/wordml" xmlns:w15="http://schemas.microsoft.com/office/word/2012/wordml" xmlns:w16cid="http://schemas.microsoft.com/office/word/2016/wordml/cid" xmlns:w16se="http://schemas.microsoft.com/office/word/2015/wordml/symex" mc:Ignorable="w14 w15 w16se w16cid">
   <w:docDefaults>
     <w:rPrDefault>
       <w:rPr>
@@ -6512,7 +5322,7 @@
       </w:pPr>
     </w:pPrDefault>
   </w:docDefaults>
-  <w:latentStyles w:defLockedState="0" w:defUIPriority="99" w:defSemiHidden="0" w:defUnhideWhenUsed="0" w:defQFormat="0" w:count="376">
+  <w:latentStyles w:defLockedState="0" w:defUIPriority="99" w:defSemiHidden="0" w:defUnhideWhenUsed="0" w:defQFormat="0" w:count="375">
     <w:lsdException w:name="Normal" w:uiPriority="0" w:qFormat="1"/>
     <w:lsdException w:name="heading 1" w:uiPriority="9" w:qFormat="1"/>
     <w:lsdException w:name="heading 2" w:semiHidden="1" w:uiPriority="9" w:unhideWhenUsed="1" w:qFormat="1"/>
@@ -6888,7 +5698,6 @@
     <w:lsdException w:name="Smart Hyperlink" w:semiHidden="1" w:unhideWhenUsed="1"/>
     <w:lsdException w:name="Hashtag" w:semiHidden="1" w:unhideWhenUsed="1"/>
     <w:lsdException w:name="Unresolved Mention" w:semiHidden="1" w:unhideWhenUsed="1"/>
-    <w:lsdException w:name="Smart Link" w:semiHidden="1" w:unhideWhenUsed="1"/>
   </w:latentStyles>
   <w:style w:type="paragraph" w:default="1" w:styleId="Norml">
     <w:name w:val="Normal"/>
